--- a/PROPRIETARY/inProgress/spot/DOC/150911_preliminary.docx
+++ b/PROPRIETARY/inProgress/spot/DOC/150911_preliminary.docx
@@ -14,11 +14,19 @@
           <w:rStyle w:val="Strong"/>
         </w:rPr>
       </w:pPr>
+      <w:proofErr w:type="spellStart"/>
       <w:r>
         <w:rPr>
           <w:rStyle w:val="Strong"/>
         </w:rPr>
-        <w:t>Olsonet Communications Corporation</w:t>
+        <w:t>Olsonet</w:t>
+      </w:r>
+      <w:proofErr w:type="spellEnd"/>
+      <w:r>
+        <w:rPr>
+          <w:rStyle w:val="Strong"/>
+        </w:rPr>
+        <w:t xml:space="preserve"> Communications Corporation</w:t>
       </w:r>
     </w:p>
     <w:p>
@@ -50,7 +58,25 @@
           <w:sz w:val="48"/>
           <w:szCs w:val="48"/>
         </w:rPr>
-        <w:t>: Alphanet 1.5, 2.0, ATOL.</w:t>
+        <w:t xml:space="preserve">: </w:t>
+      </w:r>
+      <w:proofErr w:type="spellStart"/>
+      <w:r>
+        <w:rPr>
+          <w:rStyle w:val="Strong"/>
+          <w:sz w:val="48"/>
+          <w:szCs w:val="48"/>
+        </w:rPr>
+        <w:t>Alphanet</w:t>
+      </w:r>
+      <w:proofErr w:type="spellEnd"/>
+      <w:r>
+        <w:rPr>
+          <w:rStyle w:val="Strong"/>
+          <w:sz w:val="48"/>
+          <w:szCs w:val="48"/>
+        </w:rPr>
+        <w:t xml:space="preserve"> 1.5, 2.0, ATOL.</w:t>
       </w:r>
     </w:p>
     <w:p>
@@ -264,7 +290,21 @@
               <w:rPr>
                 <w:rFonts w:ascii="Arial" w:hAnsi="Arial" w:cs="Arial"/>
               </w:rPr>
-              <w:t xml:space="preserve"> device consisting of the Renesas - TI tandem.</w:t>
+              <w:t xml:space="preserve"> device consisting of the </w:t>
+            </w:r>
+            <w:proofErr w:type="spellStart"/>
+            <w:r>
+              <w:rPr>
+                <w:rFonts w:ascii="Arial" w:hAnsi="Arial" w:cs="Arial"/>
+              </w:rPr>
+              <w:t>Renesas</w:t>
+            </w:r>
+            <w:proofErr w:type="spellEnd"/>
+            <w:r>
+              <w:rPr>
+                <w:rFonts w:ascii="Arial" w:hAnsi="Arial" w:cs="Arial"/>
+              </w:rPr>
+              <w:t xml:space="preserve"> - TI tandem.</w:t>
             </w:r>
           </w:p>
         </w:tc>
@@ -308,7 +348,21 @@
               <w:rPr>
                 <w:rFonts w:ascii="Arial" w:hAnsi="Arial" w:cs="Arial"/>
               </w:rPr>
-              <w:t>The TI (Olsonet) component of a NIB.</w:t>
+              <w:t>The TI (</w:t>
+            </w:r>
+            <w:proofErr w:type="spellStart"/>
+            <w:r>
+              <w:rPr>
+                <w:rFonts w:ascii="Arial" w:hAnsi="Arial" w:cs="Arial"/>
+              </w:rPr>
+              <w:t>Olsonet</w:t>
+            </w:r>
+            <w:proofErr w:type="spellEnd"/>
+            <w:r>
+              <w:rPr>
+                <w:rFonts w:ascii="Arial" w:hAnsi="Arial" w:cs="Arial"/>
+              </w:rPr>
+              <w:t>) component of a NIB.</w:t>
             </w:r>
             <w:r>
               <w:rPr>
@@ -370,8 +424,16 @@
               <w:rPr>
                 <w:rFonts w:ascii="Arial" w:hAnsi="Arial" w:cs="Arial"/>
               </w:rPr>
-              <w:t>The Renesas</w:t>
-            </w:r>
+              <w:t xml:space="preserve">The </w:t>
+            </w:r>
+            <w:proofErr w:type="spellStart"/>
+            <w:r>
+              <w:rPr>
+                <w:rFonts w:ascii="Arial" w:hAnsi="Arial" w:cs="Arial"/>
+              </w:rPr>
+              <w:t>Renesas</w:t>
+            </w:r>
+            <w:proofErr w:type="spellEnd"/>
             <w:r>
               <w:rPr>
                 <w:rFonts w:ascii="Arial" w:hAnsi="Arial" w:cs="Arial"/>
@@ -382,7 +444,21 @@
               <w:rPr>
                 <w:rFonts w:ascii="Arial" w:hAnsi="Arial" w:cs="Arial"/>
               </w:rPr>
-              <w:t xml:space="preserve"> The name reflects the fact that the Renesas module represents a tap to the wired (RS485) section of the network.</w:t>
+              <w:t xml:space="preserve"> The name reflects the fact that the </w:t>
+            </w:r>
+            <w:proofErr w:type="spellStart"/>
+            <w:r>
+              <w:rPr>
+                <w:rFonts w:ascii="Arial" w:hAnsi="Arial" w:cs="Arial"/>
+              </w:rPr>
+              <w:t>Renesas</w:t>
+            </w:r>
+            <w:proofErr w:type="spellEnd"/>
+            <w:r>
+              <w:rPr>
+                <w:rFonts w:ascii="Arial" w:hAnsi="Arial" w:cs="Arial"/>
+              </w:rPr>
+              <w:t xml:space="preserve"> module represents a tap to the wired (RS485) section of the network.</w:t>
             </w:r>
           </w:p>
         </w:tc>
@@ -450,7 +526,21 @@
               <w:rPr>
                 <w:rFonts w:ascii="Arial" w:hAnsi="Arial" w:cs="Arial"/>
               </w:rPr>
-              <w:t xml:space="preserve"> device running Olsonet firmware and communicating wirelessly with Pegs (the equivalent of AP320/AP319 from Version 1.0).</w:t>
+              <w:t xml:space="preserve"> device running </w:t>
+            </w:r>
+            <w:proofErr w:type="spellStart"/>
+            <w:r>
+              <w:rPr>
+                <w:rFonts w:ascii="Arial" w:hAnsi="Arial" w:cs="Arial"/>
+              </w:rPr>
+              <w:t>Olsonet</w:t>
+            </w:r>
+            <w:proofErr w:type="spellEnd"/>
+            <w:r>
+              <w:rPr>
+                <w:rFonts w:ascii="Arial" w:hAnsi="Arial" w:cs="Arial"/>
+              </w:rPr>
+              <w:t xml:space="preserve"> firmware and communicating wirelessly with Pegs (the equivalent of AP320/AP319 from Version 1.0).</w:t>
             </w:r>
           </w:p>
         </w:tc>
@@ -1244,12 +1334,14 @@
         </w:rPr>
         <w:t xml:space="preserve">The </w:t>
       </w:r>
+      <w:proofErr w:type="spellStart"/>
       <w:r>
         <w:rPr>
           <w:rFonts w:ascii="Arial" w:hAnsi="Arial" w:cs="Arial"/>
         </w:rPr>
         <w:t>checkusm</w:t>
       </w:r>
+      <w:proofErr w:type="spellEnd"/>
       <w:r>
         <w:rPr>
           <w:rFonts w:ascii="Arial" w:hAnsi="Arial" w:cs="Arial"/>
@@ -1398,25 +1490,23 @@
           <w:rFonts w:ascii="Courier New" w:hAnsi="Courier New" w:cs="Courier New"/>
           <w:b/>
         </w:rPr>
-        <w:t>unsigned char *packet, csum;</w:t>
-      </w:r>
-    </w:p>
-    <w:p>
-      <w:pPr>
-        <w:spacing w:after="0"/>
-        <w:jc w:val="both"/>
+        <w:t xml:space="preserve">unsigned char *packet, </w:t>
+      </w:r>
+      <w:proofErr w:type="spellStart"/>
+      <w:r>
         <w:rPr>
           <w:rFonts w:ascii="Courier New" w:hAnsi="Courier New" w:cs="Courier New"/>
           <w:b/>
         </w:rPr>
-      </w:pPr>
+        <w:t>csum</w:t>
+      </w:r>
+      <w:proofErr w:type="spellEnd"/>
       <w:r>
         <w:rPr>
           <w:rFonts w:ascii="Courier New" w:hAnsi="Courier New" w:cs="Courier New"/>
           <w:b/>
         </w:rPr>
-        <w:tab/>
-        <w:t>int packet_length;</w:t>
+        <w:t>;</w:t>
       </w:r>
     </w:p>
     <w:p>
@@ -1434,43 +1524,38 @@
           <w:b/>
         </w:rPr>
         <w:tab/>
-        <w:t>...</w:t>
-      </w:r>
-    </w:p>
-    <w:p>
-      <w:pPr>
-        <w:spacing w:after="0"/>
-        <w:jc w:val="both"/>
+      </w:r>
+      <w:proofErr w:type="spellStart"/>
+      <w:r>
         <w:rPr>
           <w:rFonts w:ascii="Courier New" w:hAnsi="Courier New" w:cs="Courier New"/>
           <w:b/>
         </w:rPr>
-      </w:pPr>
+        <w:t>int</w:t>
+      </w:r>
+      <w:proofErr w:type="spellEnd"/>
       <w:r>
         <w:rPr>
           <w:rFonts w:ascii="Courier New" w:hAnsi="Courier New" w:cs="Courier New"/>
           <w:b/>
         </w:rPr>
-        <w:tab/>
-        <w:t>packet [packet_length - 2] = 0;</w:t>
-      </w:r>
-    </w:p>
-    <w:p>
-      <w:pPr>
-        <w:spacing w:after="0"/>
-        <w:jc w:val="both"/>
+        <w:t xml:space="preserve"> </w:t>
+      </w:r>
+      <w:proofErr w:type="spellStart"/>
+      <w:r>
         <w:rPr>
           <w:rFonts w:ascii="Courier New" w:hAnsi="Courier New" w:cs="Courier New"/>
           <w:b/>
         </w:rPr>
-      </w:pPr>
+        <w:t>packet_length</w:t>
+      </w:r>
+      <w:proofErr w:type="spellEnd"/>
       <w:r>
         <w:rPr>
           <w:rFonts w:ascii="Courier New" w:hAnsi="Courier New" w:cs="Courier New"/>
           <w:b/>
         </w:rPr>
-        <w:tab/>
-        <w:t>for (csum = 0, int i = 0; i &lt; packet_length; i++)</w:t>
+        <w:t>;</w:t>
       </w:r>
     </w:p>
     <w:p>
@@ -1488,49 +1573,278 @@
           <w:b/>
         </w:rPr>
         <w:tab/>
-      </w:r>
-      <w:r>
+        <w:t>...</w:t>
+      </w:r>
+    </w:p>
+    <w:p>
+      <w:pPr>
+        <w:spacing w:after="0"/>
+        <w:jc w:val="both"/>
         <w:rPr>
           <w:rFonts w:ascii="Courier New" w:hAnsi="Courier New" w:cs="Courier New"/>
           <w:b/>
         </w:rPr>
-        <w:tab/>
-        <w:t>csum -= packet [i];</w:t>
-      </w:r>
-    </w:p>
-    <w:p>
-      <w:pPr>
-        <w:spacing w:after="0"/>
-        <w:jc w:val="both"/>
+      </w:pPr>
+      <w:r>
         <w:rPr>
           <w:rFonts w:ascii="Courier New" w:hAnsi="Courier New" w:cs="Courier New"/>
           <w:b/>
         </w:rPr>
-      </w:pPr>
+        <w:tab/>
+        <w:t>packet [</w:t>
+      </w:r>
+      <w:proofErr w:type="spellStart"/>
       <w:r>
         <w:rPr>
           <w:rFonts w:ascii="Courier New" w:hAnsi="Courier New" w:cs="Courier New"/>
           <w:b/>
         </w:rPr>
+        <w:t>packet_length</w:t>
+      </w:r>
+      <w:proofErr w:type="spellEnd"/>
+      <w:r>
+        <w:rPr>
+          <w:rFonts w:ascii="Courier New" w:hAnsi="Courier New" w:cs="Courier New"/>
+          <w:b/>
+        </w:rPr>
+        <w:t xml:space="preserve"> - 2] = 0;</w:t>
+      </w:r>
+    </w:p>
+    <w:p>
+      <w:pPr>
+        <w:spacing w:after="0"/>
+        <w:jc w:val="both"/>
+        <w:rPr>
+          <w:rFonts w:ascii="Courier New" w:hAnsi="Courier New" w:cs="Courier New"/>
+          <w:b/>
+        </w:rPr>
+      </w:pPr>
+      <w:r>
+        <w:rPr>
+          <w:rFonts w:ascii="Courier New" w:hAnsi="Courier New" w:cs="Courier New"/>
+          <w:b/>
+        </w:rPr>
+        <w:tab/>
+        <w:t>for (</w:t>
+      </w:r>
+      <w:proofErr w:type="spellStart"/>
+      <w:r>
+        <w:rPr>
+          <w:rFonts w:ascii="Courier New" w:hAnsi="Courier New" w:cs="Courier New"/>
+          <w:b/>
+        </w:rPr>
+        <w:t>csum</w:t>
+      </w:r>
+      <w:proofErr w:type="spellEnd"/>
+      <w:r>
+        <w:rPr>
+          <w:rFonts w:ascii="Courier New" w:hAnsi="Courier New" w:cs="Courier New"/>
+          <w:b/>
+        </w:rPr>
+        <w:t xml:space="preserve"> = 0, </w:t>
+      </w:r>
+      <w:proofErr w:type="spellStart"/>
+      <w:r>
+        <w:rPr>
+          <w:rFonts w:ascii="Courier New" w:hAnsi="Courier New" w:cs="Courier New"/>
+          <w:b/>
+        </w:rPr>
+        <w:t>int</w:t>
+      </w:r>
+      <w:proofErr w:type="spellEnd"/>
+      <w:r>
+        <w:rPr>
+          <w:rFonts w:ascii="Courier New" w:hAnsi="Courier New" w:cs="Courier New"/>
+          <w:b/>
+        </w:rPr>
+        <w:t xml:space="preserve"> </w:t>
+      </w:r>
+      <w:proofErr w:type="spellStart"/>
+      <w:r>
+        <w:rPr>
+          <w:rFonts w:ascii="Courier New" w:hAnsi="Courier New" w:cs="Courier New"/>
+          <w:b/>
+        </w:rPr>
+        <w:t>i</w:t>
+      </w:r>
+      <w:proofErr w:type="spellEnd"/>
+      <w:r>
+        <w:rPr>
+          <w:rFonts w:ascii="Courier New" w:hAnsi="Courier New" w:cs="Courier New"/>
+          <w:b/>
+        </w:rPr>
+        <w:t xml:space="preserve"> = 0; </w:t>
+      </w:r>
+      <w:proofErr w:type="spellStart"/>
+      <w:r>
+        <w:rPr>
+          <w:rFonts w:ascii="Courier New" w:hAnsi="Courier New" w:cs="Courier New"/>
+          <w:b/>
+        </w:rPr>
+        <w:t>i</w:t>
+      </w:r>
+      <w:proofErr w:type="spellEnd"/>
+      <w:r>
+        <w:rPr>
+          <w:rFonts w:ascii="Courier New" w:hAnsi="Courier New" w:cs="Courier New"/>
+          <w:b/>
+        </w:rPr>
+        <w:t xml:space="preserve"> &lt; </w:t>
+      </w:r>
+      <w:proofErr w:type="spellStart"/>
+      <w:r>
+        <w:rPr>
+          <w:rFonts w:ascii="Courier New" w:hAnsi="Courier New" w:cs="Courier New"/>
+          <w:b/>
+        </w:rPr>
+        <w:t>packet_length</w:t>
+      </w:r>
+      <w:proofErr w:type="spellEnd"/>
+      <w:r>
+        <w:rPr>
+          <w:rFonts w:ascii="Courier New" w:hAnsi="Courier New" w:cs="Courier New"/>
+          <w:b/>
+        </w:rPr>
+        <w:t xml:space="preserve">; </w:t>
+      </w:r>
+      <w:proofErr w:type="spellStart"/>
+      <w:r>
+        <w:rPr>
+          <w:rFonts w:ascii="Courier New" w:hAnsi="Courier New" w:cs="Courier New"/>
+          <w:b/>
+        </w:rPr>
+        <w:t>i</w:t>
+      </w:r>
+      <w:proofErr w:type="spellEnd"/>
+      <w:r>
+        <w:rPr>
+          <w:rFonts w:ascii="Courier New" w:hAnsi="Courier New" w:cs="Courier New"/>
+          <w:b/>
+        </w:rPr>
+        <w:t>++)</w:t>
+      </w:r>
+    </w:p>
+    <w:p>
+      <w:pPr>
+        <w:spacing w:after="0"/>
+        <w:jc w:val="both"/>
+        <w:rPr>
+          <w:rFonts w:ascii="Courier New" w:hAnsi="Courier New" w:cs="Courier New"/>
+          <w:b/>
+        </w:rPr>
+      </w:pPr>
+      <w:r>
+        <w:rPr>
+          <w:rFonts w:ascii="Courier New" w:hAnsi="Courier New" w:cs="Courier New"/>
+          <w:b/>
+        </w:rPr>
+        <w:tab/>
+      </w:r>
+      <w:r>
+        <w:rPr>
+          <w:rFonts w:ascii="Courier New" w:hAnsi="Courier New" w:cs="Courier New"/>
+          <w:b/>
+        </w:rPr>
+        <w:tab/>
+      </w:r>
+      <w:proofErr w:type="spellStart"/>
+      <w:r>
+        <w:rPr>
+          <w:rFonts w:ascii="Courier New" w:hAnsi="Courier New" w:cs="Courier New"/>
+          <w:b/>
+        </w:rPr>
+        <w:t>csum</w:t>
+      </w:r>
+      <w:proofErr w:type="spellEnd"/>
+      <w:r>
+        <w:rPr>
+          <w:rFonts w:ascii="Courier New" w:hAnsi="Courier New" w:cs="Courier New"/>
+          <w:b/>
+        </w:rPr>
+        <w:t xml:space="preserve"> -= packet [</w:t>
+      </w:r>
+      <w:proofErr w:type="spellStart"/>
+      <w:r>
+        <w:rPr>
+          <w:rFonts w:ascii="Courier New" w:hAnsi="Courier New" w:cs="Courier New"/>
+          <w:b/>
+        </w:rPr>
+        <w:t>i</w:t>
+      </w:r>
+      <w:proofErr w:type="spellEnd"/>
+      <w:r>
+        <w:rPr>
+          <w:rFonts w:ascii="Courier New" w:hAnsi="Courier New" w:cs="Courier New"/>
+          <w:b/>
+        </w:rPr>
+        <w:t>];</w:t>
+      </w:r>
+    </w:p>
+    <w:p>
+      <w:pPr>
+        <w:spacing w:after="0"/>
+        <w:jc w:val="both"/>
+        <w:rPr>
+          <w:rFonts w:ascii="Courier New" w:hAnsi="Courier New" w:cs="Courier New"/>
+          <w:b/>
+        </w:rPr>
+      </w:pPr>
+      <w:r>
+        <w:rPr>
+          <w:rFonts w:ascii="Courier New" w:hAnsi="Courier New" w:cs="Courier New"/>
+          <w:b/>
+        </w:rPr>
         <w:lastRenderedPageBreak/>
         <w:tab/>
-        <w:t>packet [packet_length - 2] = csum;</w:t>
-      </w:r>
-    </w:p>
-    <w:p>
-      <w:pPr>
-        <w:spacing w:after="240"/>
-        <w:jc w:val="both"/>
+        <w:t>packet [</w:t>
+      </w:r>
+      <w:proofErr w:type="spellStart"/>
+      <w:r>
         <w:rPr>
           <w:rFonts w:ascii="Courier New" w:hAnsi="Courier New" w:cs="Courier New"/>
           <w:b/>
         </w:rPr>
-      </w:pPr>
+        <w:t>packet_length</w:t>
+      </w:r>
+      <w:proofErr w:type="spellEnd"/>
       <w:r>
         <w:rPr>
           <w:rFonts w:ascii="Courier New" w:hAnsi="Courier New" w:cs="Courier New"/>
           <w:b/>
         </w:rPr>
+        <w:t xml:space="preserve"> - 2] = </w:t>
+      </w:r>
+      <w:proofErr w:type="spellStart"/>
+      <w:r>
+        <w:rPr>
+          <w:rFonts w:ascii="Courier New" w:hAnsi="Courier New" w:cs="Courier New"/>
+          <w:b/>
+        </w:rPr>
+        <w:t>csum</w:t>
+      </w:r>
+      <w:proofErr w:type="spellEnd"/>
+      <w:r>
+        <w:rPr>
+          <w:rFonts w:ascii="Courier New" w:hAnsi="Courier New" w:cs="Courier New"/>
+          <w:b/>
+        </w:rPr>
+        <w:t>;</w:t>
+      </w:r>
+    </w:p>
+    <w:p>
+      <w:pPr>
+        <w:spacing w:after="240"/>
+        <w:jc w:val="both"/>
+        <w:rPr>
+          <w:rFonts w:ascii="Courier New" w:hAnsi="Courier New" w:cs="Courier New"/>
+          <w:b/>
+        </w:rPr>
+      </w:pPr>
+      <w:r>
+        <w:rPr>
+          <w:rFonts w:ascii="Courier New" w:hAnsi="Courier New" w:cs="Courier New"/>
+          <w:b/>
+        </w:rPr>
         <w:tab/>
         <w:t>...</w:t>
       </w:r>
@@ -1589,7 +1903,21 @@
         <w:rPr>
           <w:rFonts w:ascii="Arial" w:hAnsi="Arial" w:cs="Arial"/>
         </w:rPr>
-        <w:t xml:space="preserve">. The node_id field is a two-byte </w:t>
+        <w:t xml:space="preserve">. The </w:t>
+      </w:r>
+      <w:proofErr w:type="spellStart"/>
+      <w:r>
+        <w:rPr>
+          <w:rFonts w:ascii="Arial" w:hAnsi="Arial" w:cs="Arial"/>
+        </w:rPr>
+        <w:t>node_id</w:t>
+      </w:r>
+      <w:proofErr w:type="spellEnd"/>
+      <w:r>
+        <w:rPr>
+          <w:rFonts w:ascii="Arial" w:hAnsi="Arial" w:cs="Arial"/>
+        </w:rPr>
+        <w:t xml:space="preserve"> field is a two-byte </w:t>
       </w:r>
       <w:r>
         <w:rPr>
@@ -1626,7 +1954,21 @@
         <w:rPr>
           <w:rFonts w:ascii="Arial" w:hAnsi="Arial" w:cs="Arial"/>
         </w:rPr>
-        <w:t xml:space="preserve"> going from the Tap to the associated Peg, node_id must match the Peg node Identifier (otherwise, the Peg will completely ignore the </w:t>
+        <w:t xml:space="preserve"> going from the Tap to the associated Peg, </w:t>
+      </w:r>
+      <w:proofErr w:type="spellStart"/>
+      <w:r>
+        <w:rPr>
+          <w:rFonts w:ascii="Arial" w:hAnsi="Arial" w:cs="Arial"/>
+        </w:rPr>
+        <w:t>node_id</w:t>
+      </w:r>
+      <w:proofErr w:type="spellEnd"/>
+      <w:r>
+        <w:rPr>
+          <w:rFonts w:ascii="Arial" w:hAnsi="Arial" w:cs="Arial"/>
+        </w:rPr>
+        <w:t xml:space="preserve"> must match the Peg node Identifier (otherwise, the Peg will completely ignore the </w:t>
       </w:r>
       <w:r>
         <w:rPr>
@@ -1657,7 +1999,21 @@
         <w:rPr>
           <w:rFonts w:ascii="Arial" w:hAnsi="Arial" w:cs="Arial"/>
         </w:rPr>
-        <w:t xml:space="preserve">Some request types may admit broadcast (or "unassociated") interpretation; for such requests, node_id equal zero is interpreted as "any", meaning that any Peg will treat it as its own Id and respond to the request. The decision is left to individual requests. </w:t>
+        <w:t xml:space="preserve">Some request types may admit broadcast (or "unassociated") interpretation; for such requests, </w:t>
+      </w:r>
+      <w:proofErr w:type="spellStart"/>
+      <w:r>
+        <w:rPr>
+          <w:rFonts w:ascii="Arial" w:hAnsi="Arial" w:cs="Arial"/>
+        </w:rPr>
+        <w:t>node_id</w:t>
+      </w:r>
+      <w:proofErr w:type="spellEnd"/>
+      <w:r>
+        <w:rPr>
+          <w:rFonts w:ascii="Arial" w:hAnsi="Arial" w:cs="Arial"/>
+        </w:rPr>
+        <w:t xml:space="preserve"> equal zero is interpreted as "any", meaning that any Peg will treat it as its own Id and respond to the request. The decision is left to individual requests. </w:t>
       </w:r>
       <w:r>
         <w:rPr>
@@ -1675,7 +2031,21 @@
         <w:rPr>
           <w:rFonts w:ascii="Arial" w:hAnsi="Arial" w:cs="Arial"/>
         </w:rPr>
-        <w:t xml:space="preserve"> going from the Peg to the Tap, node_id is always the Id of the sending Peg</w:t>
+        <w:t xml:space="preserve"> going from the Peg to the Tap, </w:t>
+      </w:r>
+      <w:proofErr w:type="spellStart"/>
+      <w:r>
+        <w:rPr>
+          <w:rFonts w:ascii="Arial" w:hAnsi="Arial" w:cs="Arial"/>
+        </w:rPr>
+        <w:t>node_id</w:t>
+      </w:r>
+      <w:proofErr w:type="spellEnd"/>
+      <w:r>
+        <w:rPr>
+          <w:rFonts w:ascii="Arial" w:hAnsi="Arial" w:cs="Arial"/>
+        </w:rPr>
+        <w:t xml:space="preserve"> is always the Id of the sending Peg</w:t>
       </w:r>
       <w:r>
         <w:rPr>
@@ -1710,7 +2080,21 @@
         <w:rPr>
           <w:rFonts w:ascii="Arial" w:hAnsi="Arial" w:cs="Arial"/>
         </w:rPr>
-        <w:t xml:space="preserve">The role of seq (content sequence numbers) is to tag the </w:t>
+        <w:t xml:space="preserve">The role of </w:t>
+      </w:r>
+      <w:proofErr w:type="spellStart"/>
+      <w:r>
+        <w:rPr>
+          <w:rFonts w:ascii="Arial" w:hAnsi="Arial" w:cs="Arial"/>
+        </w:rPr>
+        <w:t>seq</w:t>
+      </w:r>
+      <w:proofErr w:type="spellEnd"/>
+      <w:r>
+        <w:rPr>
+          <w:rFonts w:ascii="Arial" w:hAnsi="Arial" w:cs="Arial"/>
+        </w:rPr>
+        <w:t xml:space="preserve"> (content sequence numbers) is to tag the </w:t>
       </w:r>
       <w:r>
         <w:rPr>
@@ -1833,7 +2217,21 @@
         <w:rPr>
           <w:rFonts w:ascii="Arial" w:hAnsi="Arial" w:cs="Arial"/>
         </w:rPr>
-        <w:t xml:space="preserve">The least significant 7 bits of seq are interpreted as a sequence number associated with the OSS </w:t>
+        <w:t xml:space="preserve">The least significant 7 bits of </w:t>
+      </w:r>
+      <w:proofErr w:type="spellStart"/>
+      <w:r>
+        <w:rPr>
+          <w:rFonts w:ascii="Arial" w:hAnsi="Arial" w:cs="Arial"/>
+        </w:rPr>
+        <w:t>seq</w:t>
+      </w:r>
+      <w:proofErr w:type="spellEnd"/>
+      <w:r>
+        <w:rPr>
+          <w:rFonts w:ascii="Arial" w:hAnsi="Arial" w:cs="Arial"/>
+        </w:rPr>
+        <w:t xml:space="preserve"> are interpreted as a sequence number associated with the OSS </w:t>
       </w:r>
       <w:r>
         <w:rPr>
@@ -1865,12 +2263,14 @@
         </w:rPr>
         <w:t xml:space="preserve">of </w:t>
       </w:r>
+      <w:proofErr w:type="spellStart"/>
       <w:r>
         <w:rPr>
           <w:rFonts w:ascii="Arial" w:hAnsi="Arial" w:cs="Arial"/>
         </w:rPr>
         <w:t>seq</w:t>
       </w:r>
+      <w:proofErr w:type="spellEnd"/>
       <w:r>
         <w:rPr>
           <w:rFonts w:ascii="Arial" w:hAnsi="Arial" w:cs="Arial"/>
@@ -2150,7 +2550,21 @@
         <w:rPr>
           <w:rFonts w:ascii="Arial" w:hAnsi="Arial" w:cs="Arial"/>
         </w:rPr>
-        <w:t>If the most significant bit of seq (</w:t>
+        <w:t xml:space="preserve">If the most significant bit of </w:t>
+      </w:r>
+      <w:proofErr w:type="spellStart"/>
+      <w:r>
+        <w:rPr>
+          <w:rFonts w:ascii="Arial" w:hAnsi="Arial" w:cs="Arial"/>
+        </w:rPr>
+        <w:t>seq</w:t>
+      </w:r>
+      <w:proofErr w:type="spellEnd"/>
+      <w:r>
+        <w:rPr>
+          <w:rFonts w:ascii="Arial" w:hAnsi="Arial" w:cs="Arial"/>
+        </w:rPr>
+        <w:t xml:space="preserve"> (</w:t>
       </w:r>
       <w:r>
         <w:rPr>
@@ -2245,7 +2659,35 @@
           <w:rFonts w:ascii="Arial" w:hAnsi="Arial" w:cs="Arial"/>
         </w:rPr>
         <w:tab/>
-        <w:t xml:space="preserve">STX seq node_id </w:t>
+        <w:t xml:space="preserve">STX </w:t>
+      </w:r>
+      <w:proofErr w:type="spellStart"/>
+      <w:r>
+        <w:rPr>
+          <w:rFonts w:ascii="Arial" w:hAnsi="Arial" w:cs="Arial"/>
+        </w:rPr>
+        <w:t>seq</w:t>
+      </w:r>
+      <w:proofErr w:type="spellEnd"/>
+      <w:r>
+        <w:rPr>
+          <w:rFonts w:ascii="Arial" w:hAnsi="Arial" w:cs="Arial"/>
+        </w:rPr>
+        <w:t xml:space="preserve"> </w:t>
+      </w:r>
+      <w:proofErr w:type="spellStart"/>
+      <w:r>
+        <w:rPr>
+          <w:rFonts w:ascii="Arial" w:hAnsi="Arial" w:cs="Arial"/>
+        </w:rPr>
+        <w:t>node_id</w:t>
+      </w:r>
+      <w:proofErr w:type="spellEnd"/>
+      <w:r>
+        <w:rPr>
+          <w:rFonts w:ascii="Arial" w:hAnsi="Arial" w:cs="Arial"/>
+        </w:rPr>
+        <w:t xml:space="preserve"> </w:t>
       </w:r>
       <w:r>
         <w:rPr>
@@ -2322,8 +2764,17 @@
           <w:rFonts w:ascii="Arial" w:hAnsi="Arial" w:cs="Arial"/>
           <w:highlight w:val="yellow"/>
         </w:rPr>
-        <w:t>zero opcode</w:t>
-      </w:r>
+        <w:t xml:space="preserve">zero </w:t>
+      </w:r>
+      <w:proofErr w:type="spellStart"/>
+      <w:r>
+        <w:rPr>
+          <w:rFonts w:ascii="Arial" w:hAnsi="Arial" w:cs="Arial"/>
+          <w:highlight w:val="yellow"/>
+        </w:rPr>
+        <w:t>opcode</w:t>
+      </w:r>
+      <w:proofErr w:type="spellEnd"/>
       <w:r>
         <w:rPr>
           <w:rFonts w:ascii="Arial" w:hAnsi="Arial" w:cs="Arial"/>
@@ -2371,7 +2822,21 @@
         <w:rPr>
           <w:rFonts w:ascii="Arial" w:hAnsi="Arial" w:cs="Arial"/>
         </w:rPr>
-        <w:t xml:space="preserve"> seq match the 7-bit sequence number of the </w:t>
+        <w:t xml:space="preserve"> </w:t>
+      </w:r>
+      <w:proofErr w:type="spellStart"/>
+      <w:r>
+        <w:rPr>
+          <w:rFonts w:ascii="Arial" w:hAnsi="Arial" w:cs="Arial"/>
+        </w:rPr>
+        <w:t>seq</w:t>
+      </w:r>
+      <w:proofErr w:type="spellEnd"/>
+      <w:r>
+        <w:rPr>
+          <w:rFonts w:ascii="Arial" w:hAnsi="Arial" w:cs="Arial"/>
+        </w:rPr>
+        <w:t xml:space="preserve"> match the 7-bit sequence number of the </w:t>
       </w:r>
       <w:r>
         <w:rPr>
@@ -2383,7 +2848,21 @@
         <w:rPr>
           <w:rFonts w:ascii="Arial" w:hAnsi="Arial" w:cs="Arial"/>
         </w:rPr>
-        <w:t xml:space="preserve"> being acknowledged. The most significant bit of seq </w:t>
+        <w:t xml:space="preserve"> being acknowledged. The most significant bit of </w:t>
+      </w:r>
+      <w:proofErr w:type="spellStart"/>
+      <w:r>
+        <w:rPr>
+          <w:rFonts w:ascii="Arial" w:hAnsi="Arial" w:cs="Arial"/>
+        </w:rPr>
+        <w:t>seq</w:t>
+      </w:r>
+      <w:proofErr w:type="spellEnd"/>
+      <w:r>
+        <w:rPr>
+          <w:rFonts w:ascii="Arial" w:hAnsi="Arial" w:cs="Arial"/>
+        </w:rPr>
+        <w:t xml:space="preserve"> </w:t>
       </w:r>
       <w:r>
         <w:rPr>
@@ -2694,8 +3173,16 @@
         <w:rPr>
           <w:rFonts w:ascii="Arial" w:hAnsi="Arial" w:cs="Arial"/>
         </w:rPr>
-        <w:t>nonzero opcode</w:t>
-      </w:r>
+        <w:t xml:space="preserve">nonzero </w:t>
+      </w:r>
+      <w:proofErr w:type="spellStart"/>
+      <w:r>
+        <w:rPr>
+          <w:rFonts w:ascii="Arial" w:hAnsi="Arial" w:cs="Arial"/>
+        </w:rPr>
+        <w:t>opcode</w:t>
+      </w:r>
+      <w:proofErr w:type="spellEnd"/>
       <w:r>
         <w:rPr>
           <w:rStyle w:val="FootnoteReference"/>
@@ -2707,7 +3194,21 @@
         <w:rPr>
           <w:rFonts w:ascii="Arial" w:hAnsi="Arial" w:cs="Arial"/>
         </w:rPr>
-        <w:t xml:space="preserve"> and FG_ACKR set in its seq field is </w:t>
+        <w:t xml:space="preserve"> and FG_ACKR set in its </w:t>
+      </w:r>
+      <w:proofErr w:type="spellStart"/>
+      <w:r>
+        <w:rPr>
+          <w:rFonts w:ascii="Arial" w:hAnsi="Arial" w:cs="Arial"/>
+        </w:rPr>
+        <w:t>seq</w:t>
+      </w:r>
+      <w:proofErr w:type="spellEnd"/>
+      <w:r>
+        <w:rPr>
+          <w:rFonts w:ascii="Arial" w:hAnsi="Arial" w:cs="Arial"/>
+        </w:rPr>
+        <w:t xml:space="preserve"> field is </w:t>
       </w:r>
       <w:r>
         <w:rPr>
@@ -2805,7 +3306,21 @@
         <w:rPr>
           <w:rFonts w:ascii="Arial" w:hAnsi="Arial" w:cs="Arial"/>
         </w:rPr>
-        <w:t xml:space="preserve">(any duplicate of the same request based on the value of seq) </w:t>
+        <w:t xml:space="preserve">(any duplicate of the same request based on the value of </w:t>
+      </w:r>
+      <w:proofErr w:type="spellStart"/>
+      <w:r>
+        <w:rPr>
+          <w:rFonts w:ascii="Arial" w:hAnsi="Arial" w:cs="Arial"/>
+        </w:rPr>
+        <w:t>seq</w:t>
+      </w:r>
+      <w:proofErr w:type="spellEnd"/>
+      <w:r>
+        <w:rPr>
+          <w:rFonts w:ascii="Arial" w:hAnsi="Arial" w:cs="Arial"/>
+        </w:rPr>
+        <w:t xml:space="preserve">) </w:t>
       </w:r>
       <w:r>
         <w:rPr>
@@ -3398,7 +3913,21 @@
         <w:rPr>
           <w:rFonts w:ascii="Arial" w:hAnsi="Arial" w:cs="Arial"/>
         </w:rPr>
-        <w:t>OSS data part starts with a zero byte (zero opcode)</w:t>
+        <w:t xml:space="preserve">OSS data part starts with a zero byte (zero </w:t>
+      </w:r>
+      <w:proofErr w:type="spellStart"/>
+      <w:r>
+        <w:rPr>
+          <w:rFonts w:ascii="Arial" w:hAnsi="Arial" w:cs="Arial"/>
+        </w:rPr>
+        <w:t>opcode</w:t>
+      </w:r>
+      <w:proofErr w:type="spellEnd"/>
+      <w:r>
+        <w:rPr>
+          <w:rFonts w:ascii="Arial" w:hAnsi="Arial" w:cs="Arial"/>
+        </w:rPr>
+        <w:t>)</w:t>
       </w:r>
       <w:r>
         <w:rPr>
@@ -3577,7 +4106,21 @@
         <w:rPr>
           <w:rFonts w:ascii="Arial" w:hAnsi="Arial" w:cs="Arial"/>
         </w:rPr>
-        <w:t xml:space="preserve"> The op_code field</w:t>
+        <w:t xml:space="preserve"> The </w:t>
+      </w:r>
+      <w:proofErr w:type="spellStart"/>
+      <w:r>
+        <w:rPr>
+          <w:rFonts w:ascii="Arial" w:hAnsi="Arial" w:cs="Arial"/>
+        </w:rPr>
+        <w:t>op_code</w:t>
+      </w:r>
+      <w:proofErr w:type="spellEnd"/>
+      <w:r>
+        <w:rPr>
+          <w:rFonts w:ascii="Arial" w:hAnsi="Arial" w:cs="Arial"/>
+        </w:rPr>
+        <w:t xml:space="preserve"> field</w:t>
       </w:r>
       <w:r>
         <w:rPr>
@@ -3589,7 +4132,21 @@
         <w:rPr>
           <w:rFonts w:ascii="Arial" w:hAnsi="Arial" w:cs="Arial"/>
         </w:rPr>
-        <w:t xml:space="preserve">identifies the command type, op_ref is a </w:t>
+        <w:t xml:space="preserve">identifies the command type, </w:t>
+      </w:r>
+      <w:proofErr w:type="spellStart"/>
+      <w:r>
+        <w:rPr>
+          <w:rFonts w:ascii="Arial" w:hAnsi="Arial" w:cs="Arial"/>
+        </w:rPr>
+        <w:t>op_ref</w:t>
+      </w:r>
+      <w:proofErr w:type="spellEnd"/>
+      <w:r>
+        <w:rPr>
+          <w:rFonts w:ascii="Arial" w:hAnsi="Arial" w:cs="Arial"/>
+        </w:rPr>
+        <w:t xml:space="preserve"> is a </w:t>
       </w:r>
       <w:r>
         <w:rPr>
@@ -3602,7 +4159,21 @@
         <w:rPr>
           <w:rFonts w:ascii="Arial" w:hAnsi="Arial" w:cs="Arial"/>
         </w:rPr>
-        <w:t xml:space="preserve"> associated with the command, whose purpose is to identify responses to different (outstanding) commands of the same type, node_id is the target </w:t>
+        <w:t xml:space="preserve"> associated with the command, whose purpose is to identify responses to different (outstanding) commands of the same type, </w:t>
+      </w:r>
+      <w:proofErr w:type="spellStart"/>
+      <w:r>
+        <w:rPr>
+          <w:rFonts w:ascii="Arial" w:hAnsi="Arial" w:cs="Arial"/>
+        </w:rPr>
+        <w:t>node_id</w:t>
+      </w:r>
+      <w:proofErr w:type="spellEnd"/>
+      <w:r>
+        <w:rPr>
+          <w:rFonts w:ascii="Arial" w:hAnsi="Arial" w:cs="Arial"/>
+        </w:rPr>
+        <w:t xml:space="preserve"> is the target </w:t>
       </w:r>
       <w:r>
         <w:rPr>
@@ -3614,7 +4185,21 @@
         <w:rPr>
           <w:rFonts w:ascii="Arial" w:hAnsi="Arial" w:cs="Arial"/>
         </w:rPr>
-        <w:t>ode Id, and payload is the op_code-specific content (parameters) of the command.</w:t>
+        <w:t xml:space="preserve">ode Id, and payload is the </w:t>
+      </w:r>
+      <w:proofErr w:type="spellStart"/>
+      <w:r>
+        <w:rPr>
+          <w:rFonts w:ascii="Arial" w:hAnsi="Arial" w:cs="Arial"/>
+        </w:rPr>
+        <w:t>op_code</w:t>
+      </w:r>
+      <w:proofErr w:type="spellEnd"/>
+      <w:r>
+        <w:rPr>
+          <w:rFonts w:ascii="Arial" w:hAnsi="Arial" w:cs="Arial"/>
+        </w:rPr>
+        <w:t>-specific content (parameters) of the command.</w:t>
       </w:r>
     </w:p>
     <w:p>
@@ -3668,7 +4253,35 @@
         <w:rPr>
           <w:rFonts w:ascii="Arial" w:hAnsi="Arial" w:cs="Arial"/>
         </w:rPr>
-        <w:t>Note that, in principle, the node_id field of a command need not be the same as the node_id field of the encapsulating frame, i.e., commands can be addressed to remote Pegs.</w:t>
+        <w:t xml:space="preserve">Note that, in principle, the </w:t>
+      </w:r>
+      <w:proofErr w:type="spellStart"/>
+      <w:r>
+        <w:rPr>
+          <w:rFonts w:ascii="Arial" w:hAnsi="Arial" w:cs="Arial"/>
+        </w:rPr>
+        <w:t>node_id</w:t>
+      </w:r>
+      <w:proofErr w:type="spellEnd"/>
+      <w:r>
+        <w:rPr>
+          <w:rFonts w:ascii="Arial" w:hAnsi="Arial" w:cs="Arial"/>
+        </w:rPr>
+        <w:t xml:space="preserve"> field of a command need not be the same as the </w:t>
+      </w:r>
+      <w:proofErr w:type="spellStart"/>
+      <w:r>
+        <w:rPr>
+          <w:rFonts w:ascii="Arial" w:hAnsi="Arial" w:cs="Arial"/>
+        </w:rPr>
+        <w:t>node_id</w:t>
+      </w:r>
+      <w:proofErr w:type="spellEnd"/>
+      <w:r>
+        <w:rPr>
+          <w:rFonts w:ascii="Arial" w:hAnsi="Arial" w:cs="Arial"/>
+        </w:rPr>
+        <w:t xml:space="preserve"> field of the encapsulating frame, i.e., commands can be addressed to remote Pegs.</w:t>
       </w:r>
       <w:r>
         <w:rPr>
@@ -3863,11 +4476,47 @@
         <w:lastRenderedPageBreak/>
         <w:t xml:space="preserve">The fields </w:t>
       </w:r>
-      <w:r>
-        <w:rPr>
-          <w:rFonts w:ascii="Arial" w:hAnsi="Arial" w:cs="Arial"/>
-        </w:rPr>
-        <w:t xml:space="preserve">op_code, op_rc, and node_id </w:t>
+      <w:proofErr w:type="spellStart"/>
+      <w:r>
+        <w:rPr>
+          <w:rFonts w:ascii="Arial" w:hAnsi="Arial" w:cs="Arial"/>
+        </w:rPr>
+        <w:t>op_code</w:t>
+      </w:r>
+      <w:proofErr w:type="spellEnd"/>
+      <w:r>
+        <w:rPr>
+          <w:rFonts w:ascii="Arial" w:hAnsi="Arial" w:cs="Arial"/>
+        </w:rPr>
+        <w:t xml:space="preserve">, </w:t>
+      </w:r>
+      <w:proofErr w:type="spellStart"/>
+      <w:r>
+        <w:rPr>
+          <w:rFonts w:ascii="Arial" w:hAnsi="Arial" w:cs="Arial"/>
+        </w:rPr>
+        <w:t>op_rc</w:t>
+      </w:r>
+      <w:proofErr w:type="spellEnd"/>
+      <w:r>
+        <w:rPr>
+          <w:rFonts w:ascii="Arial" w:hAnsi="Arial" w:cs="Arial"/>
+        </w:rPr>
+        <w:t xml:space="preserve">, and </w:t>
+      </w:r>
+      <w:proofErr w:type="spellStart"/>
+      <w:r>
+        <w:rPr>
+          <w:rFonts w:ascii="Arial" w:hAnsi="Arial" w:cs="Arial"/>
+        </w:rPr>
+        <w:t>node_id</w:t>
+      </w:r>
+      <w:proofErr w:type="spellEnd"/>
+      <w:r>
+        <w:rPr>
+          <w:rFonts w:ascii="Arial" w:hAnsi="Arial" w:cs="Arial"/>
+        </w:rPr>
+        <w:t xml:space="preserve"> </w:t>
       </w:r>
       <w:r>
         <w:rPr>
@@ -3885,7 +4534,21 @@
         <w:rPr>
           <w:rFonts w:ascii="Arial" w:hAnsi="Arial" w:cs="Arial"/>
         </w:rPr>
-        <w:t xml:space="preserve"> field, op_rc, is the response code (one byte) indicating the command's processing status. </w:t>
+        <w:t xml:space="preserve"> field, </w:t>
+      </w:r>
+      <w:proofErr w:type="spellStart"/>
+      <w:r>
+        <w:rPr>
+          <w:rFonts w:ascii="Arial" w:hAnsi="Arial" w:cs="Arial"/>
+        </w:rPr>
+        <w:t>op_rc</w:t>
+      </w:r>
+      <w:proofErr w:type="spellEnd"/>
+      <w:r>
+        <w:rPr>
+          <w:rFonts w:ascii="Arial" w:hAnsi="Arial" w:cs="Arial"/>
+        </w:rPr>
+        <w:t xml:space="preserve">, is the response code (one byte) indicating the command's processing status. </w:t>
       </w:r>
       <w:r>
         <w:rPr>
@@ -3972,7 +4635,49 @@
         <w:rPr>
           <w:rFonts w:ascii="Arial" w:hAnsi="Arial" w:cs="Arial"/>
         </w:rPr>
-        <w:t xml:space="preserve"> a response consisting of the matching op_code/op_ref pair, op_rc, and an empty payload.</w:t>
+        <w:t xml:space="preserve"> a response consisting of the matching </w:t>
+      </w:r>
+      <w:proofErr w:type="spellStart"/>
+      <w:r>
+        <w:rPr>
+          <w:rFonts w:ascii="Arial" w:hAnsi="Arial" w:cs="Arial"/>
+        </w:rPr>
+        <w:t>op_code</w:t>
+      </w:r>
+      <w:proofErr w:type="spellEnd"/>
+      <w:r>
+        <w:rPr>
+          <w:rFonts w:ascii="Arial" w:hAnsi="Arial" w:cs="Arial"/>
+        </w:rPr>
+        <w:t>/</w:t>
+      </w:r>
+      <w:proofErr w:type="spellStart"/>
+      <w:r>
+        <w:rPr>
+          <w:rFonts w:ascii="Arial" w:hAnsi="Arial" w:cs="Arial"/>
+        </w:rPr>
+        <w:t>op_ref</w:t>
+      </w:r>
+      <w:proofErr w:type="spellEnd"/>
+      <w:r>
+        <w:rPr>
+          <w:rFonts w:ascii="Arial" w:hAnsi="Arial" w:cs="Arial"/>
+        </w:rPr>
+        <w:t xml:space="preserve"> pair, </w:t>
+      </w:r>
+      <w:proofErr w:type="spellStart"/>
+      <w:r>
+        <w:rPr>
+          <w:rFonts w:ascii="Arial" w:hAnsi="Arial" w:cs="Arial"/>
+        </w:rPr>
+        <w:t>op_rc</w:t>
+      </w:r>
+      <w:proofErr w:type="spellEnd"/>
+      <w:r>
+        <w:rPr>
+          <w:rFonts w:ascii="Arial" w:hAnsi="Arial" w:cs="Arial"/>
+        </w:rPr>
+        <w:t>, and an empty payload.</w:t>
       </w:r>
       <w:r>
         <w:rPr>
@@ -3993,7 +4698,21 @@
         <w:rPr>
           <w:rFonts w:ascii="Arial" w:hAnsi="Arial" w:cs="Arial"/>
         </w:rPr>
-        <w:t xml:space="preserve">Similar to the seq field of the OSS frame, the most significant </w:t>
+        <w:t xml:space="preserve">Similar to the </w:t>
+      </w:r>
+      <w:proofErr w:type="spellStart"/>
+      <w:r>
+        <w:rPr>
+          <w:rFonts w:ascii="Arial" w:hAnsi="Arial" w:cs="Arial"/>
+        </w:rPr>
+        <w:t>seq</w:t>
+      </w:r>
+      <w:proofErr w:type="spellEnd"/>
+      <w:r>
+        <w:rPr>
+          <w:rFonts w:ascii="Arial" w:hAnsi="Arial" w:cs="Arial"/>
+        </w:rPr>
+        <w:t xml:space="preserve"> field of the OSS frame, the most significant </w:t>
       </w:r>
       <w:r>
         <w:rPr>
@@ -4005,7 +4724,21 @@
         <w:rPr>
           <w:rFonts w:ascii="Arial" w:hAnsi="Arial" w:cs="Arial"/>
         </w:rPr>
-        <w:t>bit of op_ref is ignored when matching responses to commands.</w:t>
+        <w:t xml:space="preserve">bit of </w:t>
+      </w:r>
+      <w:proofErr w:type="spellStart"/>
+      <w:r>
+        <w:rPr>
+          <w:rFonts w:ascii="Arial" w:hAnsi="Arial" w:cs="Arial"/>
+        </w:rPr>
+        <w:t>op_ref</w:t>
+      </w:r>
+      <w:proofErr w:type="spellEnd"/>
+      <w:r>
+        <w:rPr>
+          <w:rFonts w:ascii="Arial" w:hAnsi="Arial" w:cs="Arial"/>
+        </w:rPr>
+        <w:t xml:space="preserve"> is ignored when matching responses to commands.</w:t>
       </w:r>
     </w:p>
     <w:p>
@@ -4020,7 +4753,49 @@
         <w:rPr>
           <w:rFonts w:ascii="Arial" w:hAnsi="Arial" w:cs="Arial"/>
         </w:rPr>
-        <w:t>The op_rc code of zero (RC_OK) means success. A nonzero code indicates an error or a problem. A query response (which normally returns a payload) may return a nonempty payload even if it's op_rc signals an error. Generally, if there is a payload in a response, then it can be interpreted regardless of the value of op_rc.</w:t>
+        <w:t xml:space="preserve">The </w:t>
+      </w:r>
+      <w:proofErr w:type="spellStart"/>
+      <w:r>
+        <w:rPr>
+          <w:rFonts w:ascii="Arial" w:hAnsi="Arial" w:cs="Arial"/>
+        </w:rPr>
+        <w:t>op_rc</w:t>
+      </w:r>
+      <w:proofErr w:type="spellEnd"/>
+      <w:r>
+        <w:rPr>
+          <w:rFonts w:ascii="Arial" w:hAnsi="Arial" w:cs="Arial"/>
+        </w:rPr>
+        <w:t xml:space="preserve"> code of zero (RC_OK) means success. A nonzero code indicates an error or a problem. A query response (which normally returns a payload) may return a nonempty payload even if it's </w:t>
+      </w:r>
+      <w:proofErr w:type="spellStart"/>
+      <w:r>
+        <w:rPr>
+          <w:rFonts w:ascii="Arial" w:hAnsi="Arial" w:cs="Arial"/>
+        </w:rPr>
+        <w:t>op_rc</w:t>
+      </w:r>
+      <w:proofErr w:type="spellEnd"/>
+      <w:r>
+        <w:rPr>
+          <w:rFonts w:ascii="Arial" w:hAnsi="Arial" w:cs="Arial"/>
+        </w:rPr>
+        <w:t xml:space="preserve"> signals an error. Generally, if there is a payload in a response, then it can be interpreted regardless of the value of </w:t>
+      </w:r>
+      <w:proofErr w:type="spellStart"/>
+      <w:r>
+        <w:rPr>
+          <w:rFonts w:ascii="Arial" w:hAnsi="Arial" w:cs="Arial"/>
+        </w:rPr>
+        <w:t>op_rc</w:t>
+      </w:r>
+      <w:proofErr w:type="spellEnd"/>
+      <w:r>
+        <w:rPr>
+          <w:rFonts w:ascii="Arial" w:hAnsi="Arial" w:cs="Arial"/>
+        </w:rPr>
+        <w:t>.</w:t>
       </w:r>
     </w:p>
     <w:p>
@@ -4207,7 +4982,21 @@
         <w:rPr>
           <w:rFonts w:ascii="Arial" w:hAnsi="Arial" w:cs="Arial"/>
         </w:rPr>
-        <w:t xml:space="preserve">The rep_type field identifies the report type. The contents of </w:t>
+        <w:t xml:space="preserve">The </w:t>
+      </w:r>
+      <w:proofErr w:type="spellStart"/>
+      <w:r>
+        <w:rPr>
+          <w:rFonts w:ascii="Arial" w:hAnsi="Arial" w:cs="Arial"/>
+        </w:rPr>
+        <w:t>rep_type</w:t>
+      </w:r>
+      <w:proofErr w:type="spellEnd"/>
+      <w:r>
+        <w:rPr>
+          <w:rFonts w:ascii="Arial" w:hAnsi="Arial" w:cs="Arial"/>
+        </w:rPr>
+        <w:t xml:space="preserve"> field identifies the report type. The contents of </w:t>
       </w:r>
       <w:r>
         <w:rPr>
@@ -4220,7 +5009,21 @@
         <w:rPr>
           <w:rFonts w:ascii="Arial" w:hAnsi="Arial" w:cs="Arial"/>
         </w:rPr>
-        <w:t xml:space="preserve"> are report-type-specific. Note that 0xFF acts as a reserved "opcode" telling reports from command responses and acknowledgments.</w:t>
+        <w:t xml:space="preserve"> are report-type-specific. Note that 0xFF acts as a reserved "</w:t>
+      </w:r>
+      <w:proofErr w:type="spellStart"/>
+      <w:r>
+        <w:rPr>
+          <w:rFonts w:ascii="Arial" w:hAnsi="Arial" w:cs="Arial"/>
+        </w:rPr>
+        <w:t>opcode</w:t>
+      </w:r>
+      <w:proofErr w:type="spellEnd"/>
+      <w:r>
+        <w:rPr>
+          <w:rFonts w:ascii="Arial" w:hAnsi="Arial" w:cs="Arial"/>
+        </w:rPr>
+        <w:t>" telling reports from command responses and acknowledgments.</w:t>
       </w:r>
     </w:p>
     <w:p>
@@ -4306,7 +5109,21 @@
         <w:rPr>
           <w:rFonts w:ascii="Arial" w:hAnsi="Arial" w:cs="Arial"/>
         </w:rPr>
-        <w:t xml:space="preserve">Note that the OSSI defined here applies only to Pegs. Configuring Tags is intentionally left out, as it is not known yet how we should approach it in Alphanet 2.0 or </w:t>
+        <w:t xml:space="preserve">Note that the OSSI defined here applies only to Pegs. Configuring Tags is intentionally left out, as it is not known yet how we should approach it in </w:t>
+      </w:r>
+      <w:proofErr w:type="spellStart"/>
+      <w:r>
+        <w:rPr>
+          <w:rFonts w:ascii="Arial" w:hAnsi="Arial" w:cs="Arial"/>
+        </w:rPr>
+        <w:t>Alphanet</w:t>
+      </w:r>
+      <w:proofErr w:type="spellEnd"/>
+      <w:r>
+        <w:rPr>
+          <w:rFonts w:ascii="Arial" w:hAnsi="Arial" w:cs="Arial"/>
+        </w:rPr>
+        <w:t xml:space="preserve"> 2.0 or </w:t>
       </w:r>
       <w:r>
         <w:rPr>
@@ -4442,6 +5259,7 @@
                 <w:b/>
               </w:rPr>
             </w:pPr>
+            <w:proofErr w:type="spellStart"/>
             <w:r>
               <w:rPr>
                 <w:rFonts w:ascii="Arial" w:hAnsi="Arial" w:cs="Arial"/>
@@ -4449,6 +5267,7 @@
               </w:rPr>
               <w:t>OpCode</w:t>
             </w:r>
+            <w:proofErr w:type="spellEnd"/>
           </w:p>
         </w:tc>
         <w:tc>
@@ -4602,13 +5421,31 @@
         </w:rPr>
         <w:tab/>
       </w:r>
+      <w:proofErr w:type="spellStart"/>
       <w:r>
         <w:rPr>
           <w:rFonts w:ascii="Arial" w:hAnsi="Arial" w:cs="Arial"/>
           <w:i/>
         </w:rPr>
-        <w:t>ptype pvalue</w:t>
-      </w:r>
+        <w:t>ptype</w:t>
+      </w:r>
+      <w:proofErr w:type="spellEnd"/>
+      <w:r>
+        <w:rPr>
+          <w:rFonts w:ascii="Arial" w:hAnsi="Arial" w:cs="Arial"/>
+          <w:i/>
+        </w:rPr>
+        <w:t xml:space="preserve"> </w:t>
+      </w:r>
+      <w:proofErr w:type="spellStart"/>
+      <w:r>
+        <w:rPr>
+          <w:rFonts w:ascii="Arial" w:hAnsi="Arial" w:cs="Arial"/>
+          <w:i/>
+        </w:rPr>
+        <w:t>pvalue</w:t>
+      </w:r>
+      <w:proofErr w:type="spellEnd"/>
     </w:p>
     <w:p>
       <w:pPr>
@@ -4660,6 +5497,7 @@
         </w:rPr>
         <w:t xml:space="preserve"> where </w:t>
       </w:r>
+      <w:proofErr w:type="spellStart"/>
       <w:r>
         <w:rPr>
           <w:rFonts w:ascii="Arial" w:hAnsi="Arial" w:cs="Arial"/>
@@ -4667,6 +5505,7 @@
         </w:rPr>
         <w:t>ptype</w:t>
       </w:r>
+      <w:proofErr w:type="spellEnd"/>
       <w:r>
         <w:rPr>
           <w:rFonts w:ascii="Arial" w:hAnsi="Arial" w:cs="Arial"/>
@@ -4686,6 +5525,7 @@
         </w:rPr>
         <w:t xml:space="preserve"> is the parameter value. The length of </w:t>
       </w:r>
+      <w:proofErr w:type="spellStart"/>
       <w:r>
         <w:rPr>
           <w:rFonts w:ascii="Arial" w:hAnsi="Arial" w:cs="Arial"/>
@@ -4693,12 +5533,14 @@
         </w:rPr>
         <w:t>pvalue</w:t>
       </w:r>
+      <w:proofErr w:type="spellEnd"/>
       <w:r>
         <w:rPr>
           <w:rFonts w:ascii="Arial" w:hAnsi="Arial" w:cs="Arial"/>
         </w:rPr>
         <w:t xml:space="preserve"> is determined by </w:t>
       </w:r>
+      <w:proofErr w:type="spellStart"/>
       <w:r>
         <w:rPr>
           <w:rFonts w:ascii="Arial" w:hAnsi="Arial" w:cs="Arial"/>
@@ -4706,12 +5548,14 @@
         </w:rPr>
         <w:t>ptype</w:t>
       </w:r>
+      <w:proofErr w:type="spellEnd"/>
       <w:r>
         <w:rPr>
           <w:rFonts w:ascii="Arial" w:hAnsi="Arial" w:cs="Arial"/>
         </w:rPr>
         <w:t xml:space="preserve">. In all cases where </w:t>
       </w:r>
+      <w:proofErr w:type="spellStart"/>
       <w:r>
         <w:rPr>
           <w:rFonts w:ascii="Arial" w:hAnsi="Arial" w:cs="Arial"/>
@@ -4719,6 +5563,7 @@
         </w:rPr>
         <w:t>pvalue</w:t>
       </w:r>
+      <w:proofErr w:type="spellEnd"/>
       <w:r>
         <w:rPr>
           <w:rFonts w:ascii="Arial" w:hAnsi="Arial" w:cs="Arial"/>
@@ -4737,6 +5582,7 @@
         </w:rPr>
         <w:t xml:space="preserve"> little-endian. Here is the list of </w:t>
       </w:r>
+      <w:proofErr w:type="spellStart"/>
       <w:r>
         <w:rPr>
           <w:rFonts w:ascii="Arial" w:hAnsi="Arial" w:cs="Arial"/>
@@ -4744,12 +5590,14 @@
         </w:rPr>
         <w:t>ptypes</w:t>
       </w:r>
+      <w:proofErr w:type="spellEnd"/>
       <w:r>
         <w:rPr>
           <w:rFonts w:ascii="Arial" w:hAnsi="Arial" w:cs="Arial"/>
         </w:rPr>
         <w:t xml:space="preserve"> and the corresponding </w:t>
       </w:r>
+      <w:proofErr w:type="spellStart"/>
       <w:r>
         <w:rPr>
           <w:rFonts w:ascii="Arial" w:hAnsi="Arial" w:cs="Arial"/>
@@ -4757,6 +5605,7 @@
         </w:rPr>
         <w:t>pvalues</w:t>
       </w:r>
+      <w:proofErr w:type="spellEnd"/>
       <w:r>
         <w:rPr>
           <w:rFonts w:ascii="Arial" w:hAnsi="Arial" w:cs="Arial"/>
@@ -4821,6 +5670,7 @@
                 <w:b/>
               </w:rPr>
             </w:pPr>
+            <w:proofErr w:type="spellStart"/>
             <w:r>
               <w:rPr>
                 <w:rFonts w:ascii="Arial" w:hAnsi="Arial" w:cs="Arial"/>
@@ -4828,6 +5678,7 @@
               </w:rPr>
               <w:t>PType</w:t>
             </w:r>
+            <w:proofErr w:type="spellEnd"/>
           </w:p>
         </w:tc>
         <w:tc>
@@ -4873,6 +5724,7 @@
                 <w:b/>
               </w:rPr>
             </w:pPr>
+            <w:proofErr w:type="spellStart"/>
             <w:r>
               <w:rPr>
                 <w:rFonts w:ascii="Arial" w:hAnsi="Arial" w:cs="Arial"/>
@@ -4880,6 +5732,7 @@
               </w:rPr>
               <w:t>PValue</w:t>
             </w:r>
+            <w:proofErr w:type="spellEnd"/>
           </w:p>
         </w:tc>
       </w:tr>
@@ -5921,7 +6774,21 @@
               <w:rPr>
                 <w:rFonts w:ascii="Arial" w:hAnsi="Arial" w:cs="Arial"/>
               </w:rPr>
-              <w:t>Master’s autoack (no OSSI involvement)</w:t>
+              <w:t xml:space="preserve">Master’s </w:t>
+            </w:r>
+            <w:proofErr w:type="spellStart"/>
+            <w:r>
+              <w:rPr>
+                <w:rFonts w:ascii="Arial" w:hAnsi="Arial" w:cs="Arial"/>
+              </w:rPr>
+              <w:t>autoack</w:t>
+            </w:r>
+            <w:proofErr w:type="spellEnd"/>
+            <w:r>
+              <w:rPr>
+                <w:rFonts w:ascii="Arial" w:hAnsi="Arial" w:cs="Arial"/>
+              </w:rPr>
+              <w:t xml:space="preserve"> (no OSSI involvement)</w:t>
             </w:r>
             <w:r>
               <w:rPr>
@@ -6133,7 +7000,21 @@
               <w:rPr>
                 <w:rFonts w:ascii="Arial" w:hAnsi="Arial" w:cs="Arial"/>
               </w:rPr>
-              <w:t>Sniffing mode: the values are 0 - off, 1 - on, 2 - on+promiscuous, i.e., ignore the Network ID</w:t>
+              <w:t xml:space="preserve">Sniffing mode: the values are 0 - off, 1 - on, 2 - </w:t>
+            </w:r>
+            <w:proofErr w:type="spellStart"/>
+            <w:r>
+              <w:rPr>
+                <w:rFonts w:ascii="Arial" w:hAnsi="Arial" w:cs="Arial"/>
+              </w:rPr>
+              <w:t>on+promiscuous</w:t>
+            </w:r>
+            <w:proofErr w:type="spellEnd"/>
+            <w:r>
+              <w:rPr>
+                <w:rFonts w:ascii="Arial" w:hAnsi="Arial" w:cs="Arial"/>
+              </w:rPr>
+              <w:t>, i.e., ignore the Network ID</w:t>
             </w:r>
           </w:p>
         </w:tc>
@@ -6269,6 +7150,7 @@
                 <w:b/>
               </w:rPr>
             </w:pPr>
+            <w:proofErr w:type="spellStart"/>
             <w:r>
               <w:rPr>
                 <w:rFonts w:ascii="Arial" w:hAnsi="Arial" w:cs="Arial"/>
@@ -6276,6 +7158,7 @@
               </w:rPr>
               <w:t>OpCode</w:t>
             </w:r>
+            <w:proofErr w:type="spellEnd"/>
           </w:p>
         </w:tc>
         <w:tc>
@@ -6417,20 +7300,38 @@
         </w:rPr>
         <w:tab/>
       </w:r>
+      <w:proofErr w:type="spellStart"/>
       <w:r>
         <w:rPr>
           <w:rFonts w:ascii="Arial" w:hAnsi="Arial" w:cs="Arial"/>
           <w:i/>
         </w:rPr>
-        <w:t xml:space="preserve">ptype </w:t>
-      </w:r>
+        <w:t>ptype</w:t>
+      </w:r>
+      <w:proofErr w:type="spellEnd"/>
       <w:r>
         <w:rPr>
           <w:rFonts w:ascii="Arial" w:hAnsi="Arial" w:cs="Arial"/>
           <w:i/>
         </w:rPr>
-        <w:t>... ptype</w:t>
-      </w:r>
+        <w:t xml:space="preserve"> </w:t>
+      </w:r>
+      <w:r>
+        <w:rPr>
+          <w:rFonts w:ascii="Arial" w:hAnsi="Arial" w:cs="Arial"/>
+          <w:i/>
+        </w:rPr>
+        <w:t xml:space="preserve">... </w:t>
+      </w:r>
+      <w:proofErr w:type="spellStart"/>
+      <w:r>
+        <w:rPr>
+          <w:rFonts w:ascii="Arial" w:hAnsi="Arial" w:cs="Arial"/>
+          <w:i/>
+        </w:rPr>
+        <w:t>ptype</w:t>
+      </w:r>
+      <w:proofErr w:type="spellEnd"/>
     </w:p>
     <w:p>
       <w:pPr>
@@ -6458,19 +7359,38 @@
         </w:rPr>
         <w:t xml:space="preserve"> as a sequence of pairs </w:t>
       </w:r>
+      <w:proofErr w:type="spellStart"/>
       <w:r>
         <w:rPr>
           <w:rFonts w:ascii="Arial" w:hAnsi="Arial" w:cs="Arial"/>
           <w:i/>
         </w:rPr>
-        <w:t>ptype pvalue</w:t>
-      </w:r>
+        <w:t>ptype</w:t>
+      </w:r>
+      <w:proofErr w:type="spellEnd"/>
+      <w:r>
+        <w:rPr>
+          <w:rFonts w:ascii="Arial" w:hAnsi="Arial" w:cs="Arial"/>
+          <w:i/>
+        </w:rPr>
+        <w:t xml:space="preserve"> </w:t>
+      </w:r>
+      <w:proofErr w:type="spellStart"/>
+      <w:r>
+        <w:rPr>
+          <w:rFonts w:ascii="Arial" w:hAnsi="Arial" w:cs="Arial"/>
+          <w:i/>
+        </w:rPr>
+        <w:t>pvalue</w:t>
+      </w:r>
+      <w:proofErr w:type="spellEnd"/>
       <w:r>
         <w:rPr>
           <w:rFonts w:ascii="Arial" w:hAnsi="Arial" w:cs="Arial"/>
         </w:rPr>
         <w:t xml:space="preserve"> (see CMD_SET). The list of </w:t>
       </w:r>
+      <w:proofErr w:type="spellStart"/>
       <w:r>
         <w:rPr>
           <w:rFonts w:ascii="Arial" w:hAnsi="Arial" w:cs="Arial"/>
@@ -6478,6 +7398,7 @@
         </w:rPr>
         <w:t>ptypes</w:t>
       </w:r>
+      <w:proofErr w:type="spellEnd"/>
       <w:r>
         <w:rPr>
           <w:rFonts w:ascii="Arial" w:hAnsi="Arial" w:cs="Arial"/>
@@ -6548,6 +7469,7 @@
                 <w:b/>
               </w:rPr>
             </w:pPr>
+            <w:proofErr w:type="spellStart"/>
             <w:r>
               <w:rPr>
                 <w:rFonts w:ascii="Arial" w:hAnsi="Arial" w:cs="Arial"/>
@@ -6555,6 +7477,7 @@
               </w:rPr>
               <w:t>PType</w:t>
             </w:r>
+            <w:proofErr w:type="spellEnd"/>
           </w:p>
         </w:tc>
         <w:tc>
@@ -7181,7 +8104,35 @@
               <w:rPr>
                 <w:rFonts w:ascii="Arial" w:hAnsi="Arial" w:cs="Arial"/>
               </w:rPr>
-              <w:t>UI (rcv, snd, fwd)</w:t>
+              <w:t>UI (</w:t>
+            </w:r>
+            <w:proofErr w:type="spellStart"/>
+            <w:r>
+              <w:rPr>
+                <w:rFonts w:ascii="Arial" w:hAnsi="Arial" w:cs="Arial"/>
+              </w:rPr>
+              <w:t>rcv</w:t>
+            </w:r>
+            <w:proofErr w:type="spellEnd"/>
+            <w:r>
+              <w:rPr>
+                <w:rFonts w:ascii="Arial" w:hAnsi="Arial" w:cs="Arial"/>
+              </w:rPr>
+              <w:t xml:space="preserve">, </w:t>
+            </w:r>
+            <w:proofErr w:type="spellStart"/>
+            <w:r>
+              <w:rPr>
+                <w:rFonts w:ascii="Arial" w:hAnsi="Arial" w:cs="Arial"/>
+              </w:rPr>
+              <w:t>snd</w:t>
+            </w:r>
+            <w:proofErr w:type="spellEnd"/>
+            <w:r>
+              <w:rPr>
+                <w:rFonts w:ascii="Arial" w:hAnsi="Arial" w:cs="Arial"/>
+              </w:rPr>
+              <w:t>, fwd)</w:t>
             </w:r>
           </w:p>
         </w:tc>
@@ -7490,7 +8441,21 @@
               <w:rPr>
                 <w:rFonts w:ascii="Arial" w:hAnsi="Arial" w:cs="Arial"/>
               </w:rPr>
-              <w:t>Master’s autoack (no OSSI involvement</w:t>
+              <w:t xml:space="preserve">Master’s </w:t>
+            </w:r>
+            <w:proofErr w:type="spellStart"/>
+            <w:r>
+              <w:rPr>
+                <w:rFonts w:ascii="Arial" w:hAnsi="Arial" w:cs="Arial"/>
+              </w:rPr>
+              <w:t>autoack</w:t>
+            </w:r>
+            <w:proofErr w:type="spellEnd"/>
+            <w:r>
+              <w:rPr>
+                <w:rFonts w:ascii="Arial" w:hAnsi="Arial" w:cs="Arial"/>
+              </w:rPr>
+              <w:t xml:space="preserve"> (no OSSI involvement</w:t>
             </w:r>
             <w:r>
               <w:rPr>
@@ -7915,8 +8880,16 @@
               <w:rPr>
                 <w:rFonts w:ascii="Arial" w:hAnsi="Arial" w:cs="Arial"/>
               </w:rPr>
-              <w:t>UI (mem</w:t>
-            </w:r>
+              <w:t>UI (</w:t>
+            </w:r>
+            <w:proofErr w:type="spellStart"/>
+            <w:r>
+              <w:rPr>
+                <w:rFonts w:ascii="Arial" w:hAnsi="Arial" w:cs="Arial"/>
+              </w:rPr>
+              <w:t>mem</w:t>
+            </w:r>
+            <w:proofErr w:type="spellEnd"/>
             <w:r>
               <w:rPr>
                 <w:rFonts w:ascii="Arial" w:hAnsi="Arial" w:cs="Arial"/>
@@ -7933,7 +8906,21 @@
               <w:rPr>
                 <w:rFonts w:ascii="Arial" w:hAnsi="Arial" w:cs="Arial"/>
               </w:rPr>
-              <w:t>min mem free so far</w:t>
+              <w:t xml:space="preserve">min </w:t>
+            </w:r>
+            <w:proofErr w:type="spellStart"/>
+            <w:r>
+              <w:rPr>
+                <w:rFonts w:ascii="Arial" w:hAnsi="Arial" w:cs="Arial"/>
+              </w:rPr>
+              <w:t>mem</w:t>
+            </w:r>
+            <w:proofErr w:type="spellEnd"/>
+            <w:r>
+              <w:rPr>
+                <w:rFonts w:ascii="Arial" w:hAnsi="Arial" w:cs="Arial"/>
+              </w:rPr>
+              <w:t xml:space="preserve"> free so far</w:t>
             </w:r>
             <w:r>
               <w:rPr>
@@ -8301,6 +9288,7 @@
                 <w:b/>
               </w:rPr>
             </w:pPr>
+            <w:proofErr w:type="spellStart"/>
             <w:r>
               <w:rPr>
                 <w:rFonts w:ascii="Arial" w:hAnsi="Arial" w:cs="Arial"/>
@@ -8308,6 +9296,7 @@
               </w:rPr>
               <w:t>OpCode</w:t>
             </w:r>
+            <w:proofErr w:type="spellEnd"/>
           </w:p>
         </w:tc>
         <w:tc>
@@ -8469,11 +9458,19 @@
         </w:rPr>
         <w:t xml:space="preserve">This includes the option for setting/clearing the learning mode. </w:t>
       </w:r>
-      <w:r>
-        <w:rPr>
-          <w:rFonts w:ascii="Arial" w:hAnsi="Arial" w:cs="Arial"/>
-        </w:rPr>
-        <w:t xml:space="preserve">Alphanet 1.5 will continue with it. How the command and the actual functionality </w:t>
+      <w:proofErr w:type="spellStart"/>
+      <w:r>
+        <w:rPr>
+          <w:rFonts w:ascii="Arial" w:hAnsi="Arial" w:cs="Arial"/>
+        </w:rPr>
+        <w:t>Alphanet</w:t>
+      </w:r>
+      <w:proofErr w:type="spellEnd"/>
+      <w:r>
+        <w:rPr>
+          <w:rFonts w:ascii="Arial" w:hAnsi="Arial" w:cs="Arial"/>
+        </w:rPr>
+        <w:t xml:space="preserve"> 1.5 will continue with it. How the command and the actual functionality </w:t>
       </w:r>
       <w:r>
         <w:rPr>
@@ -8485,7 +9482,21 @@
         <w:rPr>
           <w:rFonts w:ascii="Arial" w:hAnsi="Arial" w:cs="Arial"/>
         </w:rPr>
-        <w:t xml:space="preserve"> like in Alphanet 2.0 and ATOL is still debatable. Same applies to </w:t>
+        <w:t xml:space="preserve"> like in </w:t>
+      </w:r>
+      <w:proofErr w:type="spellStart"/>
+      <w:r>
+        <w:rPr>
+          <w:rFonts w:ascii="Arial" w:hAnsi="Arial" w:cs="Arial"/>
+        </w:rPr>
+        <w:t>Alphanet</w:t>
+      </w:r>
+      <w:proofErr w:type="spellEnd"/>
+      <w:r>
+        <w:rPr>
+          <w:rFonts w:ascii="Arial" w:hAnsi="Arial" w:cs="Arial"/>
+        </w:rPr>
+        <w:t xml:space="preserve"> 2.0 and ATOL is still debatable. Same applies to </w:t>
       </w:r>
       <w:r>
         <w:rPr>
@@ -8620,6 +9631,7 @@
                 <w:b/>
               </w:rPr>
             </w:pPr>
+            <w:proofErr w:type="spellStart"/>
             <w:r>
               <w:rPr>
                 <w:rFonts w:ascii="Arial" w:hAnsi="Arial" w:cs="Arial"/>
@@ -8627,6 +9639,7 @@
               </w:rPr>
               <w:t>OpCode</w:t>
             </w:r>
+            <w:proofErr w:type="spellEnd"/>
           </w:p>
         </w:tc>
         <w:tc>
@@ -8873,6 +9886,7 @@
                 <w:b/>
               </w:rPr>
             </w:pPr>
+            <w:proofErr w:type="spellStart"/>
             <w:r>
               <w:rPr>
                 <w:rFonts w:ascii="Arial" w:hAnsi="Arial" w:cs="Arial"/>
@@ -8880,6 +9894,7 @@
               </w:rPr>
               <w:t>OpCode</w:t>
             </w:r>
+            <w:proofErr w:type="spellEnd"/>
           </w:p>
         </w:tc>
         <w:tc>
@@ -9145,6 +10160,7 @@
                 <w:b/>
               </w:rPr>
             </w:pPr>
+            <w:proofErr w:type="spellStart"/>
             <w:r>
               <w:rPr>
                 <w:rFonts w:ascii="Arial" w:hAnsi="Arial" w:cs="Arial"/>
@@ -9152,6 +10168,7 @@
               </w:rPr>
               <w:t>OpCode</w:t>
             </w:r>
+            <w:proofErr w:type="spellEnd"/>
           </w:p>
         </w:tc>
         <w:tc>
@@ -9562,6 +10579,7 @@
                 <w:b/>
               </w:rPr>
             </w:pPr>
+            <w:proofErr w:type="spellStart"/>
             <w:r>
               <w:rPr>
                 <w:rFonts w:ascii="Arial" w:hAnsi="Arial" w:cs="Arial"/>
@@ -9569,6 +10587,7 @@
               </w:rPr>
               <w:t>OpCode</w:t>
             </w:r>
+            <w:proofErr w:type="spellEnd"/>
           </w:p>
         </w:tc>
         <w:tc>
@@ -9752,7 +10771,21 @@
         <w:rPr>
           <w:rFonts w:ascii="Arial" w:hAnsi="Arial" w:cs="Arial"/>
         </w:rPr>
-        <w:t>will NOT be implemented before Alphanet 2.0 and ATOL.</w:t>
+        <w:t xml:space="preserve">will NOT be implemented before </w:t>
+      </w:r>
+      <w:proofErr w:type="spellStart"/>
+      <w:r>
+        <w:rPr>
+          <w:rFonts w:ascii="Arial" w:hAnsi="Arial" w:cs="Arial"/>
+        </w:rPr>
+        <w:t>Alphanet</w:t>
+      </w:r>
+      <w:proofErr w:type="spellEnd"/>
+      <w:r>
+        <w:rPr>
+          <w:rFonts w:ascii="Arial" w:hAnsi="Arial" w:cs="Arial"/>
+        </w:rPr>
+        <w:t xml:space="preserve"> 2.0 and ATOL.</w:t>
       </w:r>
     </w:p>
     <w:p>
@@ -9884,6 +10917,7 @@
                 <w:b/>
               </w:rPr>
             </w:pPr>
+            <w:proofErr w:type="spellStart"/>
             <w:r>
               <w:rPr>
                 <w:rFonts w:ascii="Arial" w:hAnsi="Arial" w:cs="Arial"/>
@@ -9891,6 +10925,7 @@
               </w:rPr>
               <w:t>OpCode</w:t>
             </w:r>
+            <w:proofErr w:type="spellEnd"/>
           </w:p>
         </w:tc>
         <w:tc>
@@ -10045,7 +11080,21 @@
         <w:rPr>
           <w:rFonts w:ascii="Arial" w:hAnsi="Arial" w:cs="Arial"/>
         </w:rPr>
-        <w:t>will NOT be implemented before Alphanet 2.0 and ATOL.</w:t>
+        <w:t xml:space="preserve">will NOT be implemented before </w:t>
+      </w:r>
+      <w:proofErr w:type="spellStart"/>
+      <w:r>
+        <w:rPr>
+          <w:rFonts w:ascii="Arial" w:hAnsi="Arial" w:cs="Arial"/>
+        </w:rPr>
+        <w:t>Alphanet</w:t>
+      </w:r>
+      <w:proofErr w:type="spellEnd"/>
+      <w:r>
+        <w:rPr>
+          <w:rFonts w:ascii="Arial" w:hAnsi="Arial" w:cs="Arial"/>
+        </w:rPr>
+        <w:t xml:space="preserve"> 2.0 and ATOL.</w:t>
       </w:r>
     </w:p>
     <w:p>
@@ -10119,7 +11168,21 @@
         <w:rPr>
           <w:rFonts w:ascii="Arial" w:hAnsi="Arial" w:cs="Arial"/>
         </w:rPr>
-        <w:t xml:space="preserve"> ad-hoc RF network. Alphanet 1.0 with RS-485 wired AP321 or cell phones with ad-hoc networked dongles are good examples. Another interesting one is a setup </w:t>
+        <w:t xml:space="preserve"> ad-hoc RF network. </w:t>
+      </w:r>
+      <w:proofErr w:type="spellStart"/>
+      <w:r>
+        <w:rPr>
+          <w:rFonts w:ascii="Arial" w:hAnsi="Arial" w:cs="Arial"/>
+        </w:rPr>
+        <w:t>Alphanet</w:t>
+      </w:r>
+      <w:proofErr w:type="spellEnd"/>
+      <w:r>
+        <w:rPr>
+          <w:rFonts w:ascii="Arial" w:hAnsi="Arial" w:cs="Arial"/>
+        </w:rPr>
+        <w:t xml:space="preserve"> 1.0 with RS-485 wired AP321 or cell phones with ad-hoc networked dongles are good examples. Another interesting one is a setup </w:t>
       </w:r>
       <w:r>
         <w:rPr>
@@ -10176,13 +11239,27 @@
         <w:rPr>
           <w:rFonts w:ascii="Arial" w:hAnsi="Arial" w:cs="Arial"/>
         </w:rPr>
-        <w:t>the opcod</w:t>
-      </w:r>
-      <w:r>
-        <w:rPr>
-          <w:rFonts w:ascii="Arial" w:hAnsi="Arial" w:cs="Arial"/>
-        </w:rPr>
-        <w:t xml:space="preserve">e </w:t>
+        <w:t xml:space="preserve">the </w:t>
+      </w:r>
+      <w:proofErr w:type="spellStart"/>
+      <w:r>
+        <w:rPr>
+          <w:rFonts w:ascii="Arial" w:hAnsi="Arial" w:cs="Arial"/>
+        </w:rPr>
+        <w:t>opcod</w:t>
+      </w:r>
+      <w:r>
+        <w:rPr>
+          <w:rFonts w:ascii="Arial" w:hAnsi="Arial" w:cs="Arial"/>
+        </w:rPr>
+        <w:t>e</w:t>
+      </w:r>
+      <w:proofErr w:type="spellEnd"/>
+      <w:r>
+        <w:rPr>
+          <w:rFonts w:ascii="Arial" w:hAnsi="Arial" w:cs="Arial"/>
+        </w:rPr>
+        <w:t xml:space="preserve"> </w:t>
       </w:r>
       <w:r>
         <w:rPr>
@@ -10314,6 +11391,7 @@
                 <w:b/>
               </w:rPr>
             </w:pPr>
+            <w:proofErr w:type="spellStart"/>
             <w:r>
               <w:rPr>
                 <w:rFonts w:ascii="Arial" w:hAnsi="Arial" w:cs="Arial"/>
@@ -10321,6 +11399,7 @@
               </w:rPr>
               <w:t>OpCode</w:t>
             </w:r>
+            <w:proofErr w:type="spellEnd"/>
           </w:p>
         </w:tc>
         <w:tc>
@@ -10465,7 +11544,35 @@
         <w:rPr>
           <w:rFonts w:ascii="Arial" w:hAnsi="Arial" w:cs="Arial"/>
         </w:rPr>
-        <w:t>The op_ref argument is ignored. The node_id argument can refer to a node different from the current Peg. In such a case, it means that the Peg is expected to forward the packet (over RF) to the indicated node.</w:t>
+        <w:t xml:space="preserve">The </w:t>
+      </w:r>
+      <w:proofErr w:type="spellStart"/>
+      <w:r>
+        <w:rPr>
+          <w:rFonts w:ascii="Arial" w:hAnsi="Arial" w:cs="Arial"/>
+        </w:rPr>
+        <w:t>op_ref</w:t>
+      </w:r>
+      <w:proofErr w:type="spellEnd"/>
+      <w:r>
+        <w:rPr>
+          <w:rFonts w:ascii="Arial" w:hAnsi="Arial" w:cs="Arial"/>
+        </w:rPr>
+        <w:t xml:space="preserve"> argument is ignored. The </w:t>
+      </w:r>
+      <w:proofErr w:type="spellStart"/>
+      <w:r>
+        <w:rPr>
+          <w:rFonts w:ascii="Arial" w:hAnsi="Arial" w:cs="Arial"/>
+        </w:rPr>
+        <w:t>node_id</w:t>
+      </w:r>
+      <w:proofErr w:type="spellEnd"/>
+      <w:r>
+        <w:rPr>
+          <w:rFonts w:ascii="Arial" w:hAnsi="Arial" w:cs="Arial"/>
+        </w:rPr>
+        <w:t xml:space="preserve"> argument can refer to a node different from the current Peg. In such a case, it means that the Peg is expected to forward the packet (over RF) to the indicated node.</w:t>
       </w:r>
       <w:r>
         <w:rPr>
@@ -10601,6 +11708,7 @@
                 <w:b/>
               </w:rPr>
             </w:pPr>
+            <w:proofErr w:type="spellStart"/>
             <w:r>
               <w:rPr>
                 <w:rFonts w:ascii="Arial" w:hAnsi="Arial" w:cs="Arial"/>
@@ -10608,6 +11716,7 @@
               </w:rPr>
               <w:t>OpCode</w:t>
             </w:r>
+            <w:proofErr w:type="spellEnd"/>
           </w:p>
         </w:tc>
         <w:tc>
@@ -10737,7 +11846,35 @@
         <w:rPr>
           <w:rFonts w:ascii="Arial" w:hAnsi="Arial" w:cs="Arial"/>
         </w:rPr>
-        <w:t>The command instructs the node to pass its payload as a complete packet to be transmitted (without any interpretation) on the RF interface. The op_ref argument of the command is ignored. The node_id argument must be the same as the corresponding argument of the encapsulating OSS frame.</w:t>
+        <w:t xml:space="preserve">The command instructs the node to pass its payload as a complete packet to be transmitted (without any interpretation) on the RF interface. The </w:t>
+      </w:r>
+      <w:proofErr w:type="spellStart"/>
+      <w:r>
+        <w:rPr>
+          <w:rFonts w:ascii="Arial" w:hAnsi="Arial" w:cs="Arial"/>
+        </w:rPr>
+        <w:t>op_ref</w:t>
+      </w:r>
+      <w:proofErr w:type="spellEnd"/>
+      <w:r>
+        <w:rPr>
+          <w:rFonts w:ascii="Arial" w:hAnsi="Arial" w:cs="Arial"/>
+        </w:rPr>
+        <w:t xml:space="preserve"> argument of the command is ignored. The </w:t>
+      </w:r>
+      <w:proofErr w:type="spellStart"/>
+      <w:r>
+        <w:rPr>
+          <w:rFonts w:ascii="Arial" w:hAnsi="Arial" w:cs="Arial"/>
+        </w:rPr>
+        <w:t>node_id</w:t>
+      </w:r>
+      <w:proofErr w:type="spellEnd"/>
+      <w:r>
+        <w:rPr>
+          <w:rFonts w:ascii="Arial" w:hAnsi="Arial" w:cs="Arial"/>
+        </w:rPr>
+        <w:t xml:space="preserve"> argument must be the same as the corresponding argument of the encapsulating OSS frame.</w:t>
       </w:r>
       <w:r>
         <w:rPr>
@@ -10876,6 +12013,7 @@
                 <w:b/>
               </w:rPr>
             </w:pPr>
+            <w:proofErr w:type="spellStart"/>
             <w:r>
               <w:rPr>
                 <w:rFonts w:ascii="Arial" w:hAnsi="Arial" w:cs="Arial"/>
@@ -10883,6 +12021,7 @@
               </w:rPr>
               <w:t>RepType</w:t>
             </w:r>
+            <w:proofErr w:type="spellEnd"/>
           </w:p>
         </w:tc>
       </w:tr>
@@ -11062,6 +12201,7 @@
                 <w:b/>
               </w:rPr>
             </w:pPr>
+            <w:proofErr w:type="spellStart"/>
             <w:r>
               <w:rPr>
                 <w:rFonts w:ascii="Arial" w:hAnsi="Arial" w:cs="Arial"/>
@@ -11069,6 +12209,7 @@
               </w:rPr>
               <w:t>PegId</w:t>
             </w:r>
+            <w:proofErr w:type="spellEnd"/>
           </w:p>
         </w:tc>
         <w:tc>
@@ -11109,6 +12250,7 @@
                 <w:b/>
               </w:rPr>
             </w:pPr>
+            <w:proofErr w:type="spellStart"/>
             <w:r>
               <w:rPr>
                 <w:rFonts w:ascii="Arial" w:hAnsi="Arial" w:cs="Arial"/>
@@ -11116,6 +12258,7 @@
               </w:rPr>
               <w:t>TagId</w:t>
             </w:r>
+            <w:proofErr w:type="spellEnd"/>
             <w:r>
               <w:rPr>
                 <w:rFonts w:ascii="Arial" w:hAnsi="Arial" w:cs="Arial"/>
@@ -11481,6 +12624,7 @@
                 <w:b/>
               </w:rPr>
             </w:pPr>
+            <w:proofErr w:type="spellStart"/>
             <w:r>
               <w:rPr>
                 <w:rFonts w:ascii="Arial" w:hAnsi="Arial" w:cs="Arial"/>
@@ -11488,6 +12632,7 @@
               </w:rPr>
               <w:t>Args</w:t>
             </w:r>
+            <w:proofErr w:type="spellEnd"/>
           </w:p>
         </w:tc>
         <w:tc>
@@ -11568,7 +12713,21 @@
         <w:rPr>
           <w:rFonts w:ascii="Arial" w:hAnsi="Arial" w:cs="Arial"/>
         </w:rPr>
-        <w:t xml:space="preserve"> All event reports in Alphanet 1.5 have two argument bytes, as explained below.</w:t>
+        <w:t xml:space="preserve"> All event reports in </w:t>
+      </w:r>
+      <w:proofErr w:type="spellStart"/>
+      <w:r>
+        <w:rPr>
+          <w:rFonts w:ascii="Arial" w:hAnsi="Arial" w:cs="Arial"/>
+        </w:rPr>
+        <w:t>Alphanet</w:t>
+      </w:r>
+      <w:proofErr w:type="spellEnd"/>
+      <w:r>
+        <w:rPr>
+          <w:rFonts w:ascii="Arial" w:hAnsi="Arial" w:cs="Arial"/>
+        </w:rPr>
+        <w:t xml:space="preserve"> 1.5 have two argument bytes, as explained below.</w:t>
       </w:r>
     </w:p>
     <w:p>
@@ -11725,7 +12884,21 @@
         <w:rPr>
           <w:rFonts w:ascii="Arial" w:hAnsi="Arial" w:cs="Arial"/>
         </w:rPr>
-        <w:t>. In Alphanet 1.5 th</w:t>
+        <w:t xml:space="preserve">. In </w:t>
+      </w:r>
+      <w:proofErr w:type="spellStart"/>
+      <w:r>
+        <w:rPr>
+          <w:rFonts w:ascii="Arial" w:hAnsi="Arial" w:cs="Arial"/>
+        </w:rPr>
+        <w:t>Alphanet</w:t>
+      </w:r>
+      <w:proofErr w:type="spellEnd"/>
+      <w:r>
+        <w:rPr>
+          <w:rFonts w:ascii="Arial" w:hAnsi="Arial" w:cs="Arial"/>
+        </w:rPr>
+        <w:t xml:space="preserve"> 1.5 th</w:t>
       </w:r>
       <w:r>
         <w:rPr>
@@ -11768,6 +12941,7 @@
       <w:r>
         <w:rPr>
           <w:rFonts w:ascii="Arial" w:hAnsi="Arial" w:cs="Arial"/>
+          <w:highlight w:val="yellow"/>
         </w:rPr>
         <w:t>1 - AP320</w:t>
       </w:r>
@@ -11784,6 +12958,7 @@
       <w:r>
         <w:rPr>
           <w:rFonts w:ascii="Arial" w:hAnsi="Arial" w:cs="Arial"/>
+          <w:highlight w:val="yellow"/>
         </w:rPr>
         <w:t>2 - AP321</w:t>
       </w:r>
@@ -11848,6 +13023,7 @@
       <w:r>
         <w:rPr>
           <w:rFonts w:ascii="Arial" w:hAnsi="Arial" w:cs="Arial"/>
+          <w:highlight w:val="yellow"/>
         </w:rPr>
         <w:t>6 - AP319</w:t>
       </w:r>
@@ -11880,7 +13056,19 @@
         <w:rPr>
           <w:rFonts w:ascii="Arial" w:hAnsi="Arial" w:cs="Arial"/>
         </w:rPr>
-        <w:t xml:space="preserve">In a production network, only types 1, 2, and 6 are valid. </w:t>
+        <w:t>In a p</w:t>
+      </w:r>
+      <w:r>
+        <w:rPr>
+          <w:rFonts w:ascii="Arial" w:hAnsi="Arial" w:cs="Arial"/>
+        </w:rPr>
+        <w:t>roduction network, only types 1</w:t>
+      </w:r>
+      <w:r>
+        <w:rPr>
+          <w:rFonts w:ascii="Arial" w:hAnsi="Arial" w:cs="Arial"/>
+        </w:rPr>
+        <w:t xml:space="preserve"> and 6 are valid. </w:t>
       </w:r>
       <w:r>
         <w:rPr>
@@ -11910,7 +13098,21 @@
         <w:rPr>
           <w:rFonts w:ascii="Arial" w:hAnsi="Arial" w:cs="Arial"/>
         </w:rPr>
-        <w:t>n Alphanet 1.5</w:t>
+        <w:t xml:space="preserve">n </w:t>
+      </w:r>
+      <w:proofErr w:type="spellStart"/>
+      <w:r>
+        <w:rPr>
+          <w:rFonts w:ascii="Arial" w:hAnsi="Arial" w:cs="Arial"/>
+        </w:rPr>
+        <w:t>Alphanet</w:t>
+      </w:r>
+      <w:proofErr w:type="spellEnd"/>
+      <w:r>
+        <w:rPr>
+          <w:rFonts w:ascii="Arial" w:hAnsi="Arial" w:cs="Arial"/>
+        </w:rPr>
+        <w:t xml:space="preserve"> 1.5</w:t>
       </w:r>
       <w:r>
         <w:rPr>
@@ -11922,7 +13124,7 @@
         <w:rPr>
           <w:rFonts w:ascii="Arial" w:hAnsi="Arial" w:cs="Arial"/>
         </w:rPr>
-        <w:t xml:space="preserve"> the periodic heartbeat event.</w:t>
+        <w:t xml:space="preserve"> periodic heartbeat event.</w:t>
       </w:r>
     </w:p>
     <w:p>
@@ -11973,7 +13175,19 @@
         <w:rPr>
           <w:rFonts w:ascii="Arial" w:hAnsi="Arial" w:cs="Arial"/>
         </w:rPr>
-        <w:t xml:space="preserve"> counter </w:t>
+        <w:t xml:space="preserve"> counter</w:t>
+      </w:r>
+      <w:r>
+        <w:rPr>
+          <w:rFonts w:ascii="Arial" w:hAnsi="Arial" w:cs="Arial"/>
+        </w:rPr>
+        <w:t>, local for the Tag,</w:t>
+      </w:r>
+      <w:r>
+        <w:rPr>
+          <w:rFonts w:ascii="Arial" w:hAnsi="Arial" w:cs="Arial"/>
+        </w:rPr>
+        <w:t xml:space="preserve"> </w:t>
       </w:r>
       <w:r>
         <w:rPr>
@@ -12000,7 +13214,21 @@
         <w:rPr>
           <w:rFonts w:ascii="Arial" w:hAnsi="Arial" w:cs="Arial"/>
         </w:rPr>
-        <w:t>n Alphanet version 1.5</w:t>
+        <w:t xml:space="preserve">n </w:t>
+      </w:r>
+      <w:proofErr w:type="spellStart"/>
+      <w:r>
+        <w:rPr>
+          <w:rFonts w:ascii="Arial" w:hAnsi="Arial" w:cs="Arial"/>
+        </w:rPr>
+        <w:t>Alphanet</w:t>
+      </w:r>
+      <w:proofErr w:type="spellEnd"/>
+      <w:r>
+        <w:rPr>
+          <w:rFonts w:ascii="Arial" w:hAnsi="Arial" w:cs="Arial"/>
+        </w:rPr>
+        <w:t xml:space="preserve"> version 1.5</w:t>
       </w:r>
       <w:r>
         <w:rPr>
@@ -12030,7 +13258,31 @@
         <w:rPr>
           <w:rFonts w:ascii="Arial" w:hAnsi="Arial" w:cs="Arial"/>
         </w:rPr>
-        <w:t>of those bytes depend on the type of device sending the event. For AP319 and AP320 they look like this:</w:t>
+        <w:t xml:space="preserve">of those bytes depend on the type of device sending the event. For AP319 </w:t>
+      </w:r>
+      <w:r>
+        <w:rPr>
+          <w:rFonts w:ascii="Arial" w:hAnsi="Arial" w:cs="Arial"/>
+        </w:rPr>
+        <w:t xml:space="preserve">(device type 6) </w:t>
+      </w:r>
+      <w:r>
+        <w:rPr>
+          <w:rFonts w:ascii="Arial" w:hAnsi="Arial" w:cs="Arial"/>
+        </w:rPr>
+        <w:t xml:space="preserve">and AP320 </w:t>
+      </w:r>
+      <w:r>
+        <w:rPr>
+          <w:rFonts w:ascii="Arial" w:hAnsi="Arial" w:cs="Arial"/>
+        </w:rPr>
+        <w:t xml:space="preserve">(device type 1) </w:t>
+      </w:r>
+      <w:r>
+        <w:rPr>
+          <w:rFonts w:ascii="Arial" w:hAnsi="Arial" w:cs="Arial"/>
+        </w:rPr>
+        <w:t>they look like this:</w:t>
       </w:r>
     </w:p>
     <w:p>
@@ -12106,8 +13358,15 @@
       <w:r>
         <w:rPr>
           <w:rFonts w:ascii="Arial" w:hAnsi="Arial" w:cs="Arial"/>
-        </w:rPr>
-        <w:t xml:space="preserve">did not acknowledge the event to the Tag. This means that the event is not global and the Tag-button pair does not occur on the Peg's association list (see section </w:t>
+          <w:highlight w:val="yellow"/>
+        </w:rPr>
+        <w:t>did not</w:t>
+      </w:r>
+      <w:r>
+        <w:rPr>
+          <w:rFonts w:ascii="Arial" w:hAnsi="Arial" w:cs="Arial"/>
+        </w:rPr>
+        <w:t xml:space="preserve"> acknowledge the event to the Tag. This means that the event is not global and the Tag-button pair does not occur on the Peg's association list (see section </w:t>
       </w:r>
       <w:r>
         <w:rPr>
@@ -12154,7 +13413,19 @@
         <w:rPr>
           <w:rFonts w:ascii="Arial" w:hAnsi="Arial" w:cs="Arial"/>
         </w:rPr>
-        <w:t>In other words, a Peg receiving an event packet from a Tag does acknowledge the packet to the Tag, if and only if the event is global or the Tag and the event are associated with the Peg.</w:t>
+        <w:t>In other words, a Peg receiving an event packet from a Tag does acknowledge the packet to the Tag</w:t>
+      </w:r>
+      <w:r>
+        <w:rPr>
+          <w:rFonts w:ascii="Arial" w:hAnsi="Arial" w:cs="Arial"/>
+        </w:rPr>
+        <w:t xml:space="preserve"> (and n is cleared)</w:t>
+      </w:r>
+      <w:r>
+        <w:rPr>
+          <w:rFonts w:ascii="Arial" w:hAnsi="Arial" w:cs="Arial"/>
+        </w:rPr>
+        <w:t>, if and only if the event is global or the Tag and the event are associated with the Peg.</w:t>
       </w:r>
     </w:p>
     <w:p>
@@ -12218,6 +13489,12 @@
         <w:rPr>
           <w:rFonts w:ascii="Arial" w:hAnsi="Arial" w:cs="Arial"/>
         </w:rPr>
+        <w:t xml:space="preserve">Bits 1-3 are unused. </w:t>
+      </w:r>
+      <w:r>
+        <w:rPr>
+          <w:rFonts w:ascii="Arial" w:hAnsi="Arial" w:cs="Arial"/>
+        </w:rPr>
         <w:t>For AP319, t</w:t>
       </w:r>
       <w:r>
@@ -12230,7 +13507,31 @@
         <w:rPr>
           <w:rFonts w:ascii="Arial" w:hAnsi="Arial" w:cs="Arial"/>
         </w:rPr>
-        <w:t>returns the value in the rotary dial. For AP320, the value is zero.</w:t>
+        <w:t xml:space="preserve">returns the value </w:t>
+      </w:r>
+      <w:r>
+        <w:rPr>
+          <w:rFonts w:ascii="Arial" w:hAnsi="Arial" w:cs="Arial"/>
+        </w:rPr>
+        <w:t>set up with</w:t>
+      </w:r>
+      <w:r>
+        <w:rPr>
+          <w:rFonts w:ascii="Arial" w:hAnsi="Arial" w:cs="Arial"/>
+        </w:rPr>
+        <w:t xml:space="preserve"> the rotary dial. For AP320, the value is </w:t>
+      </w:r>
+      <w:r>
+        <w:rPr>
+          <w:rFonts w:ascii="Arial" w:hAnsi="Arial" w:cs="Arial"/>
+        </w:rPr>
+        <w:t xml:space="preserve">always </w:t>
+      </w:r>
+      <w:r>
+        <w:rPr>
+          <w:rFonts w:ascii="Arial" w:hAnsi="Arial" w:cs="Arial"/>
+        </w:rPr>
+        <w:t>zero.</w:t>
       </w:r>
     </w:p>
     <w:p>
@@ -12272,7 +13573,19 @@
         <w:rPr>
           <w:rFonts w:ascii="Arial" w:hAnsi="Arial" w:cs="Arial"/>
         </w:rPr>
-        <w:t>CHRONOS (both versions):</w:t>
+        <w:t>CHRONOS (both versions</w:t>
+      </w:r>
+      <w:r>
+        <w:rPr>
+          <w:rFonts w:ascii="Arial" w:hAnsi="Arial" w:cs="Arial"/>
+        </w:rPr>
+        <w:t>, device types 3 and 4</w:t>
+      </w:r>
+      <w:r>
+        <w:rPr>
+          <w:rFonts w:ascii="Arial" w:hAnsi="Arial" w:cs="Arial"/>
+        </w:rPr>
+        <w:t>):</w:t>
       </w:r>
     </w:p>
     <w:p>
@@ -12297,7 +13610,43 @@
           <w:rFonts w:ascii="Arial" w:hAnsi="Arial" w:cs="Arial"/>
         </w:rPr>
         <w:tab/>
-        <w:t>byte 0 - number of seconds elapsing since last motion event</w:t>
+        <w:t xml:space="preserve">byte 0 - </w:t>
+      </w:r>
+      <w:r>
+        <w:rPr>
+          <w:rFonts w:ascii="Arial" w:hAnsi="Arial" w:cs="Arial"/>
+        </w:rPr>
+        <w:t xml:space="preserve">the </w:t>
+      </w:r>
+      <w:r>
+        <w:rPr>
+          <w:rFonts w:ascii="Arial" w:hAnsi="Arial" w:cs="Arial"/>
+        </w:rPr>
+        <w:t xml:space="preserve">number of seconds elapsing </w:t>
+      </w:r>
+      <w:r>
+        <w:rPr>
+          <w:rFonts w:ascii="Arial" w:hAnsi="Arial" w:cs="Arial"/>
+        </w:rPr>
+        <w:t>from</w:t>
+      </w:r>
+      <w:r>
+        <w:rPr>
+          <w:rFonts w:ascii="Arial" w:hAnsi="Arial" w:cs="Arial"/>
+        </w:rPr>
+        <w:t xml:space="preserve"> </w:t>
+      </w:r>
+      <w:r>
+        <w:rPr>
+          <w:rFonts w:ascii="Arial" w:hAnsi="Arial" w:cs="Arial"/>
+        </w:rPr>
+        <w:t xml:space="preserve">the </w:t>
+      </w:r>
+      <w:r>
+        <w:rPr>
+          <w:rFonts w:ascii="Arial" w:hAnsi="Arial" w:cs="Arial"/>
+        </w:rPr>
+        <w:t>last motion event</w:t>
       </w:r>
     </w:p>
     <w:p>
@@ -12313,7 +13662,25 @@
           <w:rFonts w:ascii="Arial" w:hAnsi="Arial" w:cs="Arial"/>
         </w:rPr>
         <w:tab/>
-        <w:t>byte 1 - the number of motion events since the previous report</w:t>
+        <w:t xml:space="preserve">byte 1 - the number of motion events </w:t>
+      </w:r>
+      <w:r>
+        <w:rPr>
+          <w:rFonts w:ascii="Arial" w:hAnsi="Arial" w:cs="Arial"/>
+        </w:rPr>
+        <w:t xml:space="preserve">counted </w:t>
+      </w:r>
+      <w:r>
+        <w:rPr>
+          <w:rFonts w:ascii="Arial" w:hAnsi="Arial" w:cs="Arial"/>
+        </w:rPr>
+        <w:t>from</w:t>
+      </w:r>
+      <w:r>
+        <w:rPr>
+          <w:rFonts w:ascii="Arial" w:hAnsi="Arial" w:cs="Arial"/>
+        </w:rPr>
+        <w:t xml:space="preserve"> the previous report</w:t>
       </w:r>
     </w:p>
     <w:p>
@@ -12334,6 +13701,12 @@
         <w:rPr>
           <w:rFonts w:ascii="Arial" w:hAnsi="Arial" w:cs="Arial"/>
         </w:rPr>
+        <w:t xml:space="preserve"> (device type 5)</w:t>
+      </w:r>
+      <w:r>
+        <w:rPr>
+          <w:rFonts w:ascii="Arial" w:hAnsi="Arial" w:cs="Arial"/>
+        </w:rPr>
         <w:t>:</w:t>
       </w:r>
     </w:p>
@@ -12380,7 +13753,25 @@
           <w:rFonts w:ascii="Arial" w:hAnsi="Arial" w:cs="Arial"/>
         </w:rPr>
         <w:tab/>
-        <w:t>byte 1 - incremented counter</w:t>
+        <w:t xml:space="preserve">byte 1 - </w:t>
+      </w:r>
+      <w:r>
+        <w:rPr>
+          <w:rFonts w:ascii="Arial" w:hAnsi="Arial" w:cs="Arial"/>
+        </w:rPr>
+        <w:t>a</w:t>
+      </w:r>
+      <w:r>
+        <w:rPr>
+          <w:rFonts w:ascii="Arial" w:hAnsi="Arial" w:cs="Arial"/>
+        </w:rPr>
+        <w:t xml:space="preserve"> counter</w:t>
+      </w:r>
+      <w:r>
+        <w:rPr>
+          <w:rFonts w:ascii="Arial" w:hAnsi="Arial" w:cs="Arial"/>
+        </w:rPr>
+        <w:t xml:space="preserve"> incremented by 1 with every new event</w:t>
       </w:r>
     </w:p>
     <w:p>
@@ -12396,6 +13787,12 @@
           <w:rFonts w:ascii="Arial" w:hAnsi="Arial" w:cs="Arial"/>
         </w:rPr>
         <w:t>AP321</w:t>
+      </w:r>
+      <w:r>
+        <w:rPr>
+          <w:rFonts w:ascii="Arial" w:hAnsi="Arial" w:cs="Arial"/>
+        </w:rPr>
+        <w:t xml:space="preserve"> (device type 2)</w:t>
       </w:r>
       <w:r>
         <w:rPr>
@@ -12556,6 +13953,7 @@
                 <w:b/>
               </w:rPr>
             </w:pPr>
+            <w:proofErr w:type="spellStart"/>
             <w:r>
               <w:rPr>
                 <w:rFonts w:ascii="Arial" w:hAnsi="Arial" w:cs="Arial"/>
@@ -12563,6 +13961,7 @@
               </w:rPr>
               <w:t>RepType</w:t>
             </w:r>
+            <w:proofErr w:type="spellEnd"/>
           </w:p>
         </w:tc>
       </w:tr>
@@ -12734,7 +14133,21 @@
         <w:rPr>
           <w:rFonts w:ascii="Arial" w:hAnsi="Arial" w:cs="Arial"/>
         </w:rPr>
-        <w:t xml:space="preserve">The TP field contains the opcode (one of 0x41, 0x42, 0x43) of the specific relay command used </w:t>
+        <w:t xml:space="preserve">The TP field contains the </w:t>
+      </w:r>
+      <w:proofErr w:type="spellStart"/>
+      <w:r>
+        <w:rPr>
+          <w:rFonts w:ascii="Arial" w:hAnsi="Arial" w:cs="Arial"/>
+        </w:rPr>
+        <w:t>opcode</w:t>
+      </w:r>
+      <w:proofErr w:type="spellEnd"/>
+      <w:r>
+        <w:rPr>
+          <w:rFonts w:ascii="Arial" w:hAnsi="Arial" w:cs="Arial"/>
+        </w:rPr>
+        <w:t xml:space="preserve"> (one of 0x41, 0x42, 0x43) of the specific relay command used </w:t>
       </w:r>
       <w:r>
         <w:rPr>
@@ -12746,7 +14159,21 @@
         <w:rPr>
           <w:rFonts w:ascii="Arial" w:hAnsi="Arial" w:cs="Arial"/>
         </w:rPr>
-        <w:t>. SourceId is the Node Id of the relaying Peg.</w:t>
+        <w:t xml:space="preserve">. </w:t>
+      </w:r>
+      <w:proofErr w:type="spellStart"/>
+      <w:r>
+        <w:rPr>
+          <w:rFonts w:ascii="Arial" w:hAnsi="Arial" w:cs="Arial"/>
+        </w:rPr>
+        <w:t>SourceId</w:t>
+      </w:r>
+      <w:proofErr w:type="spellEnd"/>
+      <w:r>
+        <w:rPr>
+          <w:rFonts w:ascii="Arial" w:hAnsi="Arial" w:cs="Arial"/>
+        </w:rPr>
+        <w:t xml:space="preserve"> is the Node Id of the relaying Peg.</w:t>
       </w:r>
     </w:p>
     <w:p>
@@ -12836,6 +14263,7 @@
                 <w:b/>
               </w:rPr>
             </w:pPr>
+            <w:proofErr w:type="spellStart"/>
             <w:r>
               <w:rPr>
                 <w:rFonts w:ascii="Arial" w:hAnsi="Arial" w:cs="Arial"/>
@@ -12843,6 +14271,7 @@
               </w:rPr>
               <w:t>RepType</w:t>
             </w:r>
+            <w:proofErr w:type="spellEnd"/>
           </w:p>
         </w:tc>
       </w:tr>
@@ -12994,13 +14423,27 @@
         <w:rPr>
           <w:rFonts w:ascii="Arial" w:hAnsi="Arial" w:cs="Arial"/>
         </w:rPr>
-        <w:t>Note that formally Node</w:t>
-      </w:r>
-      <w:r>
-        <w:rPr>
-          <w:rFonts w:ascii="Arial" w:hAnsi="Arial" w:cs="Arial"/>
-        </w:rPr>
-        <w:t xml:space="preserve">Id need not refer to a Peg, i.e., we do not preclude forwarding to Tags </w:t>
+        <w:t xml:space="preserve">Note that formally </w:t>
+      </w:r>
+      <w:proofErr w:type="spellStart"/>
+      <w:r>
+        <w:rPr>
+          <w:rFonts w:ascii="Arial" w:hAnsi="Arial" w:cs="Arial"/>
+        </w:rPr>
+        <w:t>Node</w:t>
+      </w:r>
+      <w:r>
+        <w:rPr>
+          <w:rFonts w:ascii="Arial" w:hAnsi="Arial" w:cs="Arial"/>
+        </w:rPr>
+        <w:t>Id</w:t>
+      </w:r>
+      <w:proofErr w:type="spellEnd"/>
+      <w:r>
+        <w:rPr>
+          <w:rFonts w:ascii="Arial" w:hAnsi="Arial" w:cs="Arial"/>
+        </w:rPr>
+        <w:t xml:space="preserve"> need not refer to a Peg, i.e., we do not preclude forwarding to Tags </w:t>
       </w:r>
       <w:r>
         <w:rPr>
@@ -13018,7 +14461,21 @@
         <w:rPr>
           <w:rFonts w:ascii="Arial" w:hAnsi="Arial" w:cs="Arial"/>
         </w:rPr>
-        <w:t xml:space="preserve"> The FPacket field is treated as the packet to be forwarded, i.e., the payload of CMD_FORWARD to be delivered to the destination Peg.</w:t>
+        <w:t xml:space="preserve"> The </w:t>
+      </w:r>
+      <w:proofErr w:type="spellStart"/>
+      <w:r>
+        <w:rPr>
+          <w:rFonts w:ascii="Arial" w:hAnsi="Arial" w:cs="Arial"/>
+        </w:rPr>
+        <w:t>FPacket</w:t>
+      </w:r>
+      <w:proofErr w:type="spellEnd"/>
+      <w:r>
+        <w:rPr>
+          <w:rFonts w:ascii="Arial" w:hAnsi="Arial" w:cs="Arial"/>
+        </w:rPr>
+        <w:t xml:space="preserve"> field is treated as the packet to be forwarded, i.e., the payload of CMD_FORWARD to be delivered to the destination Peg.</w:t>
       </w:r>
     </w:p>
     <w:tbl>
@@ -13099,6 +14556,7 @@
                 <w:b/>
               </w:rPr>
             </w:pPr>
+            <w:proofErr w:type="spellStart"/>
             <w:r>
               <w:rPr>
                 <w:rFonts w:ascii="Arial" w:hAnsi="Arial" w:cs="Arial"/>
@@ -13106,6 +14564,7 @@
               </w:rPr>
               <w:t>RepType</w:t>
             </w:r>
+            <w:proofErr w:type="spellEnd"/>
           </w:p>
         </w:tc>
       </w:tr>
@@ -13250,11 +14709,19 @@
         </w:rPr>
         <w:t xml:space="preserve">0xD? </w:t>
       </w:r>
-      <w:r>
-        <w:rPr>
-          <w:rFonts w:ascii="Arial" w:hAnsi="Arial" w:cs="Arial"/>
-        </w:rPr>
-        <w:t>opcode f</w:t>
+      <w:proofErr w:type="spellStart"/>
+      <w:r>
+        <w:rPr>
+          <w:rFonts w:ascii="Arial" w:hAnsi="Arial" w:cs="Arial"/>
+        </w:rPr>
+        <w:t>opcode</w:t>
+      </w:r>
+      <w:proofErr w:type="spellEnd"/>
+      <w:r>
+        <w:rPr>
+          <w:rFonts w:ascii="Arial" w:hAnsi="Arial" w:cs="Arial"/>
+        </w:rPr>
+        <w:t xml:space="preserve"> f</w:t>
       </w:r>
       <w:r>
         <w:rPr>
@@ -13350,6 +14817,7 @@
                 <w:b/>
               </w:rPr>
             </w:pPr>
+            <w:proofErr w:type="spellStart"/>
             <w:r>
               <w:rPr>
                 <w:rFonts w:ascii="Arial" w:hAnsi="Arial" w:cs="Arial"/>
@@ -13357,6 +14825,7 @@
               </w:rPr>
               <w:t>RepType</w:t>
             </w:r>
+            <w:proofErr w:type="spellEnd"/>
           </w:p>
         </w:tc>
       </w:tr>
@@ -14419,7 +15888,15 @@
         <w:jc w:val="both"/>
       </w:pPr>
       <w:r>
-        <w:t>This is a placeholder for documenting Alphanet 1.5</w:t>
+        <w:t xml:space="preserve">This is a placeholder for documenting </w:t>
+      </w:r>
+      <w:proofErr w:type="spellStart"/>
+      <w:r>
+        <w:t>Alphanet</w:t>
+      </w:r>
+      <w:proofErr w:type="spellEnd"/>
+      <w:r>
+        <w:t xml:space="preserve"> 1.5</w:t>
       </w:r>
       <w:r>
         <w:t>:</w:t>
@@ -14594,13 +16071,29 @@
         <w:t>light</w:t>
       </w:r>
       <w:r>
-        <w:t xml:space="preserve"> testing’: shared_plug.tcl, apki.xml (Master, Peg2, Tag101 (AP319), Tag102 (AP320). (All IF notes for Alphanet 1.0 were produced from the same setup.) </w:t>
+        <w:t xml:space="preserve"> testing’: shared_plug.tcl, apki.xml (Master, Peg2, Tag101 (AP319), Tag102 (AP320). (All IF notes for </w:t>
+      </w:r>
+      <w:proofErr w:type="spellStart"/>
+      <w:r>
+        <w:t>Alphanet</w:t>
+      </w:r>
+      <w:proofErr w:type="spellEnd"/>
+      <w:r>
+        <w:t xml:space="preserve"> 1.0 were produced from the same setup.) </w:t>
       </w:r>
       <w:r>
         <w:t xml:space="preserve"> Read </w:t>
       </w:r>
       <w:r>
-        <w:t>the uart_plugin doc</w:t>
+        <w:t xml:space="preserve">the </w:t>
+      </w:r>
+      <w:proofErr w:type="spellStart"/>
+      <w:r>
+        <w:t>uart_plugin</w:t>
+      </w:r>
+      <w:proofErr w:type="spellEnd"/>
+      <w:r>
+        <w:t xml:space="preserve"> doc</w:t>
       </w:r>
       <w:r>
         <w:t>ument</w:t>
@@ -14699,7 +16192,15 @@
         <w:t xml:space="preserve">control </w:t>
       </w:r>
       <w:r>
-        <w:t xml:space="preserve">-nodeid 1 </w:t>
+        <w:t>-</w:t>
+      </w:r>
+      <w:proofErr w:type="spellStart"/>
+      <w:r>
+        <w:t>nodeid</w:t>
+      </w:r>
+      <w:proofErr w:type="spellEnd"/>
+      <w:r>
+        <w:t xml:space="preserve"> 1 </w:t>
       </w:r>
       <w:r>
         <w:t xml:space="preserve">-confirm </w:t>
@@ -14719,7 +16220,15 @@
         <w:jc w:val="both"/>
       </w:pPr>
       <w:r>
-        <w:t>to tell the plugin the Node Id of the tag and set some parameters: to</w:t>
+        <w:t xml:space="preserve">to tell the </w:t>
+      </w:r>
+      <w:proofErr w:type="spellStart"/>
+      <w:r>
+        <w:t>plugin</w:t>
+      </w:r>
+      <w:proofErr w:type="spellEnd"/>
+      <w:r>
+        <w:t xml:space="preserve"> the Node Id of the tag and set some parameters: to</w:t>
       </w:r>
       <w:r>
         <w:t xml:space="preserve"> request ACKs</w:t>
@@ -14768,11 +16277,28 @@
       </w:pPr>
       <w:r>
         <w:tab/>
-        <w:t>getparams -</w:t>
-      </w:r>
-      <w:r>
-        <w:t>nodeid -master -esn</w:t>
-      </w:r>
+      </w:r>
+      <w:proofErr w:type="spellStart"/>
+      <w:r>
+        <w:t>getparams</w:t>
+      </w:r>
+      <w:proofErr w:type="spellEnd"/>
+      <w:r>
+        <w:t xml:space="preserve"> -</w:t>
+      </w:r>
+      <w:proofErr w:type="spellStart"/>
+      <w:r>
+        <w:t>nodeid</w:t>
+      </w:r>
+      <w:proofErr w:type="spellEnd"/>
+      <w:r>
+        <w:t xml:space="preserve"> -master -</w:t>
+      </w:r>
+      <w:proofErr w:type="spellStart"/>
+      <w:r>
+        <w:t>esn</w:t>
+      </w:r>
+      <w:proofErr w:type="spellEnd"/>
     </w:p>
     <w:p>
       <w:pPr>
@@ -14799,7 +16325,23 @@
         <w:jc w:val="both"/>
       </w:pPr>
       <w:r>
-        <w:t>-ACK: OK nid=1 seq=1</w:t>
+        <w:t xml:space="preserve">-ACK: OK </w:t>
+      </w:r>
+      <w:proofErr w:type="spellStart"/>
+      <w:r>
+        <w:t>nid</w:t>
+      </w:r>
+      <w:proofErr w:type="spellEnd"/>
+      <w:r>
+        <w:t xml:space="preserve">=1 </w:t>
+      </w:r>
+      <w:proofErr w:type="spellStart"/>
+      <w:r>
+        <w:t>seq</w:t>
+      </w:r>
+      <w:proofErr w:type="spellEnd"/>
+      <w:r>
+        <w:t>=1</w:t>
       </w:r>
     </w:p>
     <w:p>
@@ -14809,7 +16351,23 @@
         <w:jc w:val="both"/>
       </w:pPr>
       <w:r>
-        <w:t>&lt;-A: [81 01 00 00 00]</w:t>
+        <w:t xml:space="preserve">&lt;-A: [81 01 00 </w:t>
+      </w:r>
+      <w:proofErr w:type="spellStart"/>
+      <w:r>
+        <w:t>00</w:t>
+      </w:r>
+      <w:proofErr w:type="spellEnd"/>
+      <w:r>
+        <w:t xml:space="preserve"> </w:t>
+      </w:r>
+      <w:proofErr w:type="spellStart"/>
+      <w:r>
+        <w:t>00</w:t>
+      </w:r>
+      <w:proofErr w:type="spellEnd"/>
+      <w:r>
+        <w:t>]</w:t>
       </w:r>
     </w:p>
     <w:p>
@@ -14819,7 +16377,39 @@
         <w:jc w:val="both"/>
       </w:pPr>
       <w:r>
-        <w:t>-RSP: OK nid=1 ref=0 getparams: nodeid=1 master=1 esn=baca0001</w:t>
+        <w:t xml:space="preserve">-RSP: OK </w:t>
+      </w:r>
+      <w:proofErr w:type="spellStart"/>
+      <w:r>
+        <w:t>nid</w:t>
+      </w:r>
+      <w:proofErr w:type="spellEnd"/>
+      <w:r>
+        <w:t xml:space="preserve">=1 ref=0 </w:t>
+      </w:r>
+      <w:proofErr w:type="spellStart"/>
+      <w:r>
+        <w:t>getparams</w:t>
+      </w:r>
+      <w:proofErr w:type="spellEnd"/>
+      <w:r>
+        <w:t xml:space="preserve">: </w:t>
+      </w:r>
+      <w:proofErr w:type="spellStart"/>
+      <w:r>
+        <w:t>nodeid</w:t>
+      </w:r>
+      <w:proofErr w:type="spellEnd"/>
+      <w:r>
+        <w:t xml:space="preserve">=1 master=1 </w:t>
+      </w:r>
+      <w:proofErr w:type="spellStart"/>
+      <w:r>
+        <w:t>esn</w:t>
+      </w:r>
+      <w:proofErr w:type="spellEnd"/>
+      <w:r>
+        <w:t>=baca0001</w:t>
       </w:r>
     </w:p>
     <w:p>
@@ -14828,7 +16418,23 @@
         <w:jc w:val="both"/>
       </w:pPr>
       <w:r>
-        <w:t>&lt;-O: [02 01 00 01 80 00 01 00 01 01 00 03 01 00 02 01 00 ca ba]</w:t>
+        <w:t xml:space="preserve">&lt;-O: [02 01 00 01 80 00 01 00 01 </w:t>
+      </w:r>
+      <w:proofErr w:type="spellStart"/>
+      <w:r>
+        <w:t>01</w:t>
+      </w:r>
+      <w:proofErr w:type="spellEnd"/>
+      <w:r>
+        <w:t xml:space="preserve"> 00 03 01 00 02 01 00 ca </w:t>
+      </w:r>
+      <w:proofErr w:type="spellStart"/>
+      <w:r>
+        <w:t>ba</w:t>
+      </w:r>
+      <w:proofErr w:type="spellEnd"/>
+      <w:r>
+        <w:t>]</w:t>
       </w:r>
     </w:p>
     <w:p>
@@ -14860,7 +16466,15 @@
         <w:t>of bytes actually exchanged between the OSS and the Peg. You can switch them off with control -dump 0.</w:t>
       </w:r>
       <w:r>
-        <w:t xml:space="preserve"> You see an ACK for your command (as requested) followed by a response (which the plugin formats for you).</w:t>
+        <w:t xml:space="preserve"> You see an ACK for your command (as requested) followed by a response (which the </w:t>
+      </w:r>
+      <w:proofErr w:type="spellStart"/>
+      <w:r>
+        <w:t>plugin</w:t>
+      </w:r>
+      <w:proofErr w:type="spellEnd"/>
+      <w:r>
+        <w:t xml:space="preserve"> formats for you).</w:t>
       </w:r>
     </w:p>
     <w:p>
@@ -14877,7 +16491,38 @@
       </w:pPr>
       <w:r>
         <w:tab/>
-        <w:t>getparams -nodeid -master -esn -ack off</w:t>
+      </w:r>
+      <w:proofErr w:type="spellStart"/>
+      <w:r>
+        <w:t>getparams</w:t>
+      </w:r>
+      <w:proofErr w:type="spellEnd"/>
+      <w:r>
+        <w:t xml:space="preserve"> -</w:t>
+      </w:r>
+      <w:proofErr w:type="spellStart"/>
+      <w:r>
+        <w:t>nodeid</w:t>
+      </w:r>
+      <w:proofErr w:type="spellEnd"/>
+      <w:r>
+        <w:t xml:space="preserve"> -master -</w:t>
+      </w:r>
+      <w:proofErr w:type="spellStart"/>
+      <w:r>
+        <w:t>esn</w:t>
+      </w:r>
+      <w:proofErr w:type="spellEnd"/>
+      <w:r>
+        <w:t xml:space="preserve"> -</w:t>
+      </w:r>
+      <w:proofErr w:type="spellStart"/>
+      <w:r>
+        <w:t>ack</w:t>
+      </w:r>
+      <w:proofErr w:type="spellEnd"/>
+      <w:r>
+        <w:t xml:space="preserve"> off</w:t>
       </w:r>
     </w:p>
     <w:p>
@@ -14908,7 +16553,39 @@
         <w:jc w:val="both"/>
       </w:pPr>
       <w:r>
-        <w:t>-RSP: OK nid=1 ref=1 getparams: nodeid=1 master=1 esn=baca0001</w:t>
+        <w:t xml:space="preserve">-RSP: OK </w:t>
+      </w:r>
+      <w:proofErr w:type="spellStart"/>
+      <w:r>
+        <w:t>nid</w:t>
+      </w:r>
+      <w:proofErr w:type="spellEnd"/>
+      <w:r>
+        <w:t xml:space="preserve">=1 ref=1 </w:t>
+      </w:r>
+      <w:proofErr w:type="spellStart"/>
+      <w:r>
+        <w:t>getparams</w:t>
+      </w:r>
+      <w:proofErr w:type="spellEnd"/>
+      <w:r>
+        <w:t xml:space="preserve">: </w:t>
+      </w:r>
+      <w:proofErr w:type="spellStart"/>
+      <w:r>
+        <w:t>nodeid</w:t>
+      </w:r>
+      <w:proofErr w:type="spellEnd"/>
+      <w:r>
+        <w:t xml:space="preserve">=1 master=1 </w:t>
+      </w:r>
+      <w:proofErr w:type="spellStart"/>
+      <w:r>
+        <w:t>esn</w:t>
+      </w:r>
+      <w:proofErr w:type="spellEnd"/>
+      <w:r>
+        <w:t>=baca0001</w:t>
       </w:r>
     </w:p>
     <w:p>
@@ -14917,7 +16594,23 @@
         <w:jc w:val="both"/>
       </w:pPr>
       <w:r>
-        <w:t>&lt;-O: [05 01 00 01 81 00 01 00 01 01 00 03 01 00 02 01 00 ca ba]</w:t>
+        <w:t xml:space="preserve">&lt;-O: [05 01 00 01 81 00 01 00 01 </w:t>
+      </w:r>
+      <w:proofErr w:type="spellStart"/>
+      <w:r>
+        <w:t>01</w:t>
+      </w:r>
+      <w:proofErr w:type="spellEnd"/>
+      <w:r>
+        <w:t xml:space="preserve"> 00 03 01 00 02 01 00 ca </w:t>
+      </w:r>
+      <w:proofErr w:type="spellStart"/>
+      <w:r>
+        <w:t>ba</w:t>
+      </w:r>
+      <w:proofErr w:type="spellEnd"/>
+      <w:r>
+        <w:t>]</w:t>
       </w:r>
     </w:p>
     <w:p>
@@ -14953,8 +16646,13 @@
         <w:t xml:space="preserve">we have requested </w:t>
       </w:r>
       <w:r>
-        <w:t>FG_ACKR to be set in op_ref</w:t>
-      </w:r>
+        <w:t xml:space="preserve">FG_ACKR to be set in </w:t>
+      </w:r>
+      <w:proofErr w:type="spellStart"/>
+      <w:r>
+        <w:t>op_ref</w:t>
+      </w:r>
+      <w:proofErr w:type="spellEnd"/>
       <w:r>
         <w:t xml:space="preserve"> </w:t>
       </w:r>
@@ -15006,7 +16704,15 @@
       </w:pPr>
       <w:r>
         <w:tab/>
-        <w:t>send 1 1 3 2</w:t>
+        <w:t xml:space="preserve">send 1 </w:t>
+      </w:r>
+      <w:proofErr w:type="spellStart"/>
+      <w:r>
+        <w:t>1</w:t>
+      </w:r>
+      <w:proofErr w:type="spellEnd"/>
+      <w:r>
+        <w:t xml:space="preserve"> 3 2</w:t>
       </w:r>
     </w:p>
     <w:p>
@@ -15026,7 +16732,15 @@
         <w:t>s</w:t>
       </w:r>
       <w:r>
-        <w:t xml:space="preserve"> a framed command with the opcode 1 (the first byte), and the three bytes of com</w:t>
+        <w:t xml:space="preserve"> a framed command with the </w:t>
+      </w:r>
+      <w:proofErr w:type="spellStart"/>
+      <w:r>
+        <w:t>opcode</w:t>
+      </w:r>
+      <w:proofErr w:type="spellEnd"/>
+      <w:r>
+        <w:t xml:space="preserve"> 1 (the first byte), and the three bytes of com</w:t>
       </w:r>
       <w:r>
         <w:t xml:space="preserve">mand payload being 1, 3, and 2 (the remaining elements of the packet are filled automatically). </w:t>
@@ -15055,7 +16769,23 @@
       </w:pPr>
       <w:r>
         <w:lastRenderedPageBreak/>
-        <w:t>-ACK: OK nid=1 seq=3</w:t>
+        <w:t xml:space="preserve">-ACK: OK </w:t>
+      </w:r>
+      <w:proofErr w:type="spellStart"/>
+      <w:r>
+        <w:t>nid</w:t>
+      </w:r>
+      <w:proofErr w:type="spellEnd"/>
+      <w:r>
+        <w:t xml:space="preserve">=1 </w:t>
+      </w:r>
+      <w:proofErr w:type="spellStart"/>
+      <w:r>
+        <w:t>seq</w:t>
+      </w:r>
+      <w:proofErr w:type="spellEnd"/>
+      <w:r>
+        <w:t>=3</w:t>
       </w:r>
     </w:p>
     <w:p>
@@ -15065,7 +16795,23 @@
         <w:jc w:val="both"/>
       </w:pPr>
       <w:r>
-        <w:t>&lt;-A: [83 01 00 00 00]</w:t>
+        <w:t xml:space="preserve">&lt;-A: [83 01 00 </w:t>
+      </w:r>
+      <w:proofErr w:type="spellStart"/>
+      <w:r>
+        <w:t>00</w:t>
+      </w:r>
+      <w:proofErr w:type="spellEnd"/>
+      <w:r>
+        <w:t xml:space="preserve"> </w:t>
+      </w:r>
+      <w:proofErr w:type="spellStart"/>
+      <w:r>
+        <w:t>00</w:t>
+      </w:r>
+      <w:proofErr w:type="spellEnd"/>
+      <w:r>
+        <w:t>]</w:t>
       </w:r>
     </w:p>
     <w:p>
@@ -15075,7 +16821,39 @@
         <w:jc w:val="both"/>
       </w:pPr>
       <w:r>
-        <w:t>-RSP: OK nid=1 ref=2 getparams: nodeid=1 master=1 esn=baca0001</w:t>
+        <w:t xml:space="preserve">-RSP: OK </w:t>
+      </w:r>
+      <w:proofErr w:type="spellStart"/>
+      <w:r>
+        <w:t>nid</w:t>
+      </w:r>
+      <w:proofErr w:type="spellEnd"/>
+      <w:r>
+        <w:t xml:space="preserve">=1 ref=2 </w:t>
+      </w:r>
+      <w:proofErr w:type="spellStart"/>
+      <w:r>
+        <w:t>getparams</w:t>
+      </w:r>
+      <w:proofErr w:type="spellEnd"/>
+      <w:r>
+        <w:t xml:space="preserve">: </w:t>
+      </w:r>
+      <w:proofErr w:type="spellStart"/>
+      <w:r>
+        <w:t>nodeid</w:t>
+      </w:r>
+      <w:proofErr w:type="spellEnd"/>
+      <w:r>
+        <w:t xml:space="preserve">=1 master=1 </w:t>
+      </w:r>
+      <w:proofErr w:type="spellStart"/>
+      <w:r>
+        <w:t>esn</w:t>
+      </w:r>
+      <w:proofErr w:type="spellEnd"/>
+      <w:r>
+        <w:t>=baca0001</w:t>
       </w:r>
     </w:p>
     <w:p>
@@ -15084,7 +16862,23 @@
         <w:jc w:val="both"/>
       </w:pPr>
       <w:r>
-        <w:t>&lt;-O: [06 01 00 01 82 00 01 00 01 01 00 03 01 00 02 01 00 ca ba]</w:t>
+        <w:t xml:space="preserve">&lt;-O: [06 01 00 01 82 00 01 00 01 </w:t>
+      </w:r>
+      <w:proofErr w:type="spellStart"/>
+      <w:r>
+        <w:t>01</w:t>
+      </w:r>
+      <w:proofErr w:type="spellEnd"/>
+      <w:r>
+        <w:t xml:space="preserve"> 00 03 01 00 02 01 00 ca </w:t>
+      </w:r>
+      <w:proofErr w:type="spellStart"/>
+      <w:r>
+        <w:t>ba</w:t>
+      </w:r>
+      <w:proofErr w:type="spellEnd"/>
+      <w:r>
+        <w:t>]</w:t>
       </w:r>
     </w:p>
     <w:p>
@@ -15104,7 +16898,15 @@
         <w:t xml:space="preserve"> </w:t>
       </w:r>
       <w:r>
-        <w:t>(the plugin does it automatically).</w:t>
+        <w:t xml:space="preserve">(the </w:t>
+      </w:r>
+      <w:proofErr w:type="spellStart"/>
+      <w:r>
+        <w:t>plugin</w:t>
+      </w:r>
+      <w:proofErr w:type="spellEnd"/>
+      <w:r>
+        <w:t xml:space="preserve"> does it automatically).</w:t>
       </w:r>
     </w:p>
     <w:p>
@@ -15121,7 +16923,15 @@
       </w:pPr>
       <w:r>
         <w:tab/>
-        <w:t>send 1 1 77 2</w:t>
+        <w:t xml:space="preserve">send 1 </w:t>
+      </w:r>
+      <w:proofErr w:type="spellStart"/>
+      <w:r>
+        <w:t>1</w:t>
+      </w:r>
+      <w:proofErr w:type="spellEnd"/>
+      <w:r>
+        <w:t xml:space="preserve"> 77 2</w:t>
       </w:r>
     </w:p>
     <w:p>
@@ -15149,7 +16959,23 @@
         <w:jc w:val="both"/>
       </w:pPr>
       <w:r>
-        <w:t>-ACK: OK nid=1 seq=4</w:t>
+        <w:t xml:space="preserve">-ACK: OK </w:t>
+      </w:r>
+      <w:proofErr w:type="spellStart"/>
+      <w:r>
+        <w:t>nid</w:t>
+      </w:r>
+      <w:proofErr w:type="spellEnd"/>
+      <w:r>
+        <w:t xml:space="preserve">=1 </w:t>
+      </w:r>
+      <w:proofErr w:type="spellStart"/>
+      <w:r>
+        <w:t>seq</w:t>
+      </w:r>
+      <w:proofErr w:type="spellEnd"/>
+      <w:r>
+        <w:t>=4</w:t>
       </w:r>
     </w:p>
     <w:p>
@@ -15159,7 +16985,23 @@
         <w:jc w:val="both"/>
       </w:pPr>
       <w:r>
-        <w:t>&lt;-A: [84 01 00 00 00]</w:t>
+        <w:t xml:space="preserve">&lt;-A: [84 01 00 </w:t>
+      </w:r>
+      <w:proofErr w:type="spellStart"/>
+      <w:r>
+        <w:t>00</w:t>
+      </w:r>
+      <w:proofErr w:type="spellEnd"/>
+      <w:r>
+        <w:t xml:space="preserve"> </w:t>
+      </w:r>
+      <w:proofErr w:type="spellStart"/>
+      <w:r>
+        <w:t>00</w:t>
+      </w:r>
+      <w:proofErr w:type="spellEnd"/>
+      <w:r>
+        <w:t>]</w:t>
       </w:r>
     </w:p>
     <w:p>
@@ -15169,7 +17011,39 @@
         <w:jc w:val="both"/>
       </w:pPr>
       <w:r>
-        <w:t>-RSP: EPAR nid=1 ref=3 getparams: nodeid=1 esn=baca0001</w:t>
+        <w:t xml:space="preserve">-RSP: EPAR </w:t>
+      </w:r>
+      <w:proofErr w:type="spellStart"/>
+      <w:r>
+        <w:t>nid</w:t>
+      </w:r>
+      <w:proofErr w:type="spellEnd"/>
+      <w:r>
+        <w:t xml:space="preserve">=1 ref=3 </w:t>
+      </w:r>
+      <w:proofErr w:type="spellStart"/>
+      <w:r>
+        <w:t>getparams</w:t>
+      </w:r>
+      <w:proofErr w:type="spellEnd"/>
+      <w:r>
+        <w:t xml:space="preserve">: </w:t>
+      </w:r>
+      <w:proofErr w:type="spellStart"/>
+      <w:r>
+        <w:t>nodeid</w:t>
+      </w:r>
+      <w:proofErr w:type="spellEnd"/>
+      <w:r>
+        <w:t xml:space="preserve">=1 </w:t>
+      </w:r>
+      <w:proofErr w:type="spellStart"/>
+      <w:r>
+        <w:t>esn</w:t>
+      </w:r>
+      <w:proofErr w:type="spellEnd"/>
+      <w:r>
+        <w:t>=baca0001</w:t>
       </w:r>
     </w:p>
     <w:p>
@@ -15178,7 +17052,23 @@
         <w:jc w:val="both"/>
       </w:pPr>
       <w:r>
-        <w:t>&lt;-O: [07 01 00 01 83 02 01 00 01 01 00 02 01 00 ca ba]</w:t>
+        <w:t xml:space="preserve">&lt;-O: [07 01 00 01 83 02 01 00 01 </w:t>
+      </w:r>
+      <w:proofErr w:type="spellStart"/>
+      <w:r>
+        <w:t>01</w:t>
+      </w:r>
+      <w:proofErr w:type="spellEnd"/>
+      <w:r>
+        <w:t xml:space="preserve"> 00 02 01 00 ca </w:t>
+      </w:r>
+      <w:proofErr w:type="spellStart"/>
+      <w:r>
+        <w:t>ba</w:t>
+      </w:r>
+      <w:proofErr w:type="spellEnd"/>
+      <w:r>
+        <w:t>]</w:t>
       </w:r>
     </w:p>
     <w:p>
@@ -15224,7 +17114,23 @@
       </w:pPr>
       <w:r>
         <w:tab/>
-        <w:t>send -seq 4 1 1 77 2</w:t>
+        <w:t>send -</w:t>
+      </w:r>
+      <w:proofErr w:type="spellStart"/>
+      <w:r>
+        <w:t>seq</w:t>
+      </w:r>
+      <w:proofErr w:type="spellEnd"/>
+      <w:r>
+        <w:t xml:space="preserve"> 4 1 </w:t>
+      </w:r>
+      <w:proofErr w:type="spellStart"/>
+      <w:r>
+        <w:t>1</w:t>
+      </w:r>
+      <w:proofErr w:type="spellEnd"/>
+      <w:r>
+        <w:t xml:space="preserve"> 77 2</w:t>
       </w:r>
     </w:p>
     <w:p>
@@ -15252,7 +17158,23 @@
         <w:jc w:val="both"/>
       </w:pPr>
       <w:r>
-        <w:t>-ACK: DUPOK nid=1 seq=4</w:t>
+        <w:t xml:space="preserve">-ACK: DUPOK </w:t>
+      </w:r>
+      <w:proofErr w:type="spellStart"/>
+      <w:r>
+        <w:t>nid</w:t>
+      </w:r>
+      <w:proofErr w:type="spellEnd"/>
+      <w:r>
+        <w:t xml:space="preserve">=1 </w:t>
+      </w:r>
+      <w:proofErr w:type="spellStart"/>
+      <w:r>
+        <w:t>seq</w:t>
+      </w:r>
+      <w:proofErr w:type="spellEnd"/>
+      <w:r>
+        <w:t>=4</w:t>
       </w:r>
     </w:p>
     <w:p>
@@ -15261,7 +17183,15 @@
         <w:jc w:val="both"/>
       </w:pPr>
       <w:r>
-        <w:t>&lt;-A: [84 01 00 00 05]</w:t>
+        <w:t xml:space="preserve">&lt;-A: [84 01 00 </w:t>
+      </w:r>
+      <w:proofErr w:type="spellStart"/>
+      <w:r>
+        <w:t>00</w:t>
+      </w:r>
+      <w:proofErr w:type="spellEnd"/>
+      <w:r>
+        <w:t xml:space="preserve"> 05]</w:t>
       </w:r>
     </w:p>
     <w:p>
@@ -15317,7 +17247,15 @@
         <w:t>I</w:t>
       </w:r>
       <w:r>
-        <w:t xml:space="preserve">d). Be careful with (par, val) lists, sanity checks are difficult if not impossible without field marking or explicit lengths – we leave it to </w:t>
+        <w:t xml:space="preserve">d). Be careful with (par, </w:t>
+      </w:r>
+      <w:proofErr w:type="spellStart"/>
+      <w:r>
+        <w:t>val</w:t>
+      </w:r>
+      <w:proofErr w:type="spellEnd"/>
+      <w:r>
+        <w:t xml:space="preserve">) lists, sanity checks are difficult if not impossible without field marking or explicit lengths – we leave it to </w:t>
       </w:r>
       <w:r>
         <w:t xml:space="preserve">the </w:t>
@@ -15332,7 +17270,15 @@
         <w:t>st</w:t>
       </w:r>
       <w:r>
-        <w:t xml:space="preserve"> error (returned only if op_ref has </w:t>
+        <w:t xml:space="preserve"> error (returned only if </w:t>
+      </w:r>
+      <w:proofErr w:type="spellStart"/>
+      <w:r>
+        <w:t>op_ref</w:t>
+      </w:r>
+      <w:proofErr w:type="spellEnd"/>
+      <w:r>
+        <w:t xml:space="preserve"> has </w:t>
       </w:r>
       <w:r>
         <w:t>the FG_ACKR bit set).</w:t>
@@ -15354,7 +17300,15 @@
       </w:pPr>
       <w:r>
         <w:tab/>
-        <w:t>control -nodeid 2</w:t>
+        <w:t>control -</w:t>
+      </w:r>
+      <w:proofErr w:type="spellStart"/>
+      <w:r>
+        <w:t>nodeid</w:t>
+      </w:r>
+      <w:proofErr w:type="spellEnd"/>
+      <w:r>
+        <w:t xml:space="preserve"> 2</w:t>
       </w:r>
     </w:p>
     <w:p>
@@ -15364,7 +17318,22 @@
       </w:pPr>
       <w:r>
         <w:tab/>
-        <w:t>setparam -nodeid 1</w:t>
+      </w:r>
+      <w:proofErr w:type="spellStart"/>
+      <w:r>
+        <w:t>setparam</w:t>
+      </w:r>
+      <w:proofErr w:type="spellEnd"/>
+      <w:r>
+        <w:t xml:space="preserve"> -</w:t>
+      </w:r>
+      <w:proofErr w:type="spellStart"/>
+      <w:r>
+        <w:t>nodeid</w:t>
+      </w:r>
+      <w:proofErr w:type="spellEnd"/>
+      <w:r>
+        <w:t xml:space="preserve"> 1</w:t>
       </w:r>
     </w:p>
     <w:p>
@@ -15383,7 +17352,15 @@
         <w:jc w:val="both"/>
       </w:pPr>
       <w:r>
-        <w:t>--&gt;: [81 02 00 02 80 02 00 01 01 00]</w:t>
+        <w:t xml:space="preserve">--&gt;: [81 02 00 02 80 02 00 01 </w:t>
+      </w:r>
+      <w:proofErr w:type="spellStart"/>
+      <w:r>
+        <w:t>01</w:t>
+      </w:r>
+      <w:proofErr w:type="spellEnd"/>
+      <w:r>
+        <w:t xml:space="preserve"> 00]</w:t>
       </w:r>
     </w:p>
     <w:p>
@@ -15394,7 +17371,23 @@
       </w:pPr>
       <w:r>
         <w:lastRenderedPageBreak/>
-        <w:t>-ACK: OK nid=2 seq=1</w:t>
+        <w:t xml:space="preserve">-ACK: OK </w:t>
+      </w:r>
+      <w:proofErr w:type="spellStart"/>
+      <w:r>
+        <w:t>nid</w:t>
+      </w:r>
+      <w:proofErr w:type="spellEnd"/>
+      <w:r>
+        <w:t xml:space="preserve">=2 </w:t>
+      </w:r>
+      <w:proofErr w:type="spellStart"/>
+      <w:r>
+        <w:t>seq</w:t>
+      </w:r>
+      <w:proofErr w:type="spellEnd"/>
+      <w:r>
+        <w:t>=1</w:t>
       </w:r>
     </w:p>
     <w:p>
@@ -15404,7 +17397,23 @@
         <w:jc w:val="both"/>
       </w:pPr>
       <w:r>
-        <w:t>&lt;-A: [81 02 00 00 00]</w:t>
+        <w:t xml:space="preserve">&lt;-A: [81 02 00 </w:t>
+      </w:r>
+      <w:proofErr w:type="spellStart"/>
+      <w:r>
+        <w:t>00</w:t>
+      </w:r>
+      <w:proofErr w:type="spellEnd"/>
+      <w:r>
+        <w:t xml:space="preserve"> </w:t>
+      </w:r>
+      <w:proofErr w:type="spellStart"/>
+      <w:r>
+        <w:t>00</w:t>
+      </w:r>
+      <w:proofErr w:type="spellEnd"/>
+      <w:r>
+        <w:t>]</w:t>
       </w:r>
     </w:p>
     <w:p>
@@ -15414,8 +17423,21 @@
         <w:jc w:val="both"/>
       </w:pPr>
       <w:r>
-        <w:t>-RSP: EVAL nid=2 ref=0 setparams</w:t>
-      </w:r>
+        <w:t xml:space="preserve">-RSP: EVAL </w:t>
+      </w:r>
+      <w:proofErr w:type="spellStart"/>
+      <w:r>
+        <w:t>nid</w:t>
+      </w:r>
+      <w:proofErr w:type="spellEnd"/>
+      <w:r>
+        <w:t xml:space="preserve">=2 ref=0 </w:t>
+      </w:r>
+      <w:proofErr w:type="spellStart"/>
+      <w:r>
+        <w:t>setparams</w:t>
+      </w:r>
+      <w:proofErr w:type="spellEnd"/>
     </w:p>
     <w:p>
       <w:pPr>
@@ -15464,8 +17486,21 @@
       <w:r>
         <w:tab/>
       </w:r>
-      <w:r>
-        <w:t>setparam -nodeid 521</w:t>
+      <w:proofErr w:type="spellStart"/>
+      <w:r>
+        <w:t>setparam</w:t>
+      </w:r>
+      <w:proofErr w:type="spellEnd"/>
+      <w:r>
+        <w:t xml:space="preserve"> -</w:t>
+      </w:r>
+      <w:proofErr w:type="spellStart"/>
+      <w:r>
+        <w:t>nodeid</w:t>
+      </w:r>
+      <w:proofErr w:type="spellEnd"/>
+      <w:r>
+        <w:t xml:space="preserve"> 521</w:t>
       </w:r>
     </w:p>
     <w:p>
@@ -15494,7 +17529,23 @@
         <w:jc w:val="both"/>
       </w:pPr>
       <w:r>
-        <w:t>-ACK: OK nid=2 seq=2</w:t>
+        <w:t xml:space="preserve">-ACK: OK </w:t>
+      </w:r>
+      <w:proofErr w:type="spellStart"/>
+      <w:r>
+        <w:t>nid</w:t>
+      </w:r>
+      <w:proofErr w:type="spellEnd"/>
+      <w:r>
+        <w:t xml:space="preserve">=2 </w:t>
+      </w:r>
+      <w:proofErr w:type="spellStart"/>
+      <w:r>
+        <w:t>seq</w:t>
+      </w:r>
+      <w:proofErr w:type="spellEnd"/>
+      <w:r>
+        <w:t>=2</w:t>
       </w:r>
     </w:p>
     <w:p>
@@ -15504,7 +17555,23 @@
         <w:jc w:val="both"/>
       </w:pPr>
       <w:r>
-        <w:t>&lt;-A: [82 02 00 00 00]</w:t>
+        <w:t xml:space="preserve">&lt;-A: [82 02 00 </w:t>
+      </w:r>
+      <w:proofErr w:type="spellStart"/>
+      <w:r>
+        <w:t>00</w:t>
+      </w:r>
+      <w:proofErr w:type="spellEnd"/>
+      <w:r>
+        <w:t xml:space="preserve"> </w:t>
+      </w:r>
+      <w:proofErr w:type="spellStart"/>
+      <w:r>
+        <w:t>00</w:t>
+      </w:r>
+      <w:proofErr w:type="spellEnd"/>
+      <w:r>
+        <w:t>]</w:t>
       </w:r>
     </w:p>
     <w:p>
@@ -15514,7 +17581,15 @@
         <w:jc w:val="both"/>
       </w:pPr>
       <w:r>
-        <w:t>&lt;-N: [05 09 02 02 81 00 09 02]</w:t>
+        <w:t xml:space="preserve">&lt;-N: [05 09 02 </w:t>
+      </w:r>
+      <w:proofErr w:type="spellStart"/>
+      <w:r>
+        <w:t>02</w:t>
+      </w:r>
+      <w:proofErr w:type="spellEnd"/>
+      <w:r>
+        <w:t xml:space="preserve"> 81 00 09 02]</w:t>
       </w:r>
     </w:p>
     <w:p>
@@ -15525,9 +17600,11 @@
       <w:r>
         <w:t xml:space="preserve">Note that the frame-level ACK is still sent with the old Node Id (2), but the command-level response is rejected by the </w:t>
       </w:r>
+      <w:proofErr w:type="spellStart"/>
       <w:r>
         <w:t>plugin</w:t>
       </w:r>
+      <w:proofErr w:type="spellEnd"/>
       <w:r>
         <w:t>. We only see its dump marked &lt;-N, which means "different Node Id". To continue communicating with the Peg, we now have to do:</w:t>
       </w:r>
@@ -15539,7 +17616,15 @@
       </w:pPr>
       <w:r>
         <w:tab/>
-        <w:t>control -nodeid 521</w:t>
+        <w:t>control -</w:t>
+      </w:r>
+      <w:proofErr w:type="spellStart"/>
+      <w:r>
+        <w:t>nodeid</w:t>
+      </w:r>
+      <w:proofErr w:type="spellEnd"/>
+      <w:r>
+        <w:t xml:space="preserve"> 521</w:t>
       </w:r>
     </w:p>
     <w:p>
@@ -15558,8 +17643,20 @@
       </w:pPr>
       <w:r>
         <w:tab/>
-        <w:t>getparams -nodeid</w:t>
-      </w:r>
+      </w:r>
+      <w:proofErr w:type="spellStart"/>
+      <w:r>
+        <w:t>getparams</w:t>
+      </w:r>
+      <w:proofErr w:type="spellEnd"/>
+      <w:r>
+        <w:t xml:space="preserve"> -</w:t>
+      </w:r>
+      <w:proofErr w:type="spellStart"/>
+      <w:r>
+        <w:t>nodeid</w:t>
+      </w:r>
+      <w:proofErr w:type="spellEnd"/>
     </w:p>
     <w:p>
       <w:pPr>
@@ -15587,7 +17684,23 @@
         <w:jc w:val="both"/>
       </w:pPr>
       <w:r>
-        <w:t>-ACK: OK nid=521 seq=3</w:t>
+        <w:t xml:space="preserve">-ACK: OK </w:t>
+      </w:r>
+      <w:proofErr w:type="spellStart"/>
+      <w:r>
+        <w:t>nid</w:t>
+      </w:r>
+      <w:proofErr w:type="spellEnd"/>
+      <w:r>
+        <w:t xml:space="preserve">=521 </w:t>
+      </w:r>
+      <w:proofErr w:type="spellStart"/>
+      <w:r>
+        <w:t>seq</w:t>
+      </w:r>
+      <w:proofErr w:type="spellEnd"/>
+      <w:r>
+        <w:t>=3</w:t>
       </w:r>
     </w:p>
     <w:p>
@@ -15597,7 +17710,15 @@
         <w:jc w:val="both"/>
       </w:pPr>
       <w:r>
-        <w:t>&lt;-A: [83 09 02 00 00]</w:t>
+        <w:t xml:space="preserve">&lt;-A: [83 09 02 00 </w:t>
+      </w:r>
+      <w:proofErr w:type="spellStart"/>
+      <w:r>
+        <w:t>00</w:t>
+      </w:r>
+      <w:proofErr w:type="spellEnd"/>
+      <w:r>
+        <w:t>]</w:t>
       </w:r>
     </w:p>
     <w:p>
@@ -15607,7 +17728,31 @@
         <w:jc w:val="both"/>
       </w:pPr>
       <w:r>
-        <w:t>-RSP: OK nid=521 ref=2 getparams: nodeid=521</w:t>
+        <w:t xml:space="preserve">-RSP: OK </w:t>
+      </w:r>
+      <w:proofErr w:type="spellStart"/>
+      <w:r>
+        <w:t>nid</w:t>
+      </w:r>
+      <w:proofErr w:type="spellEnd"/>
+      <w:r>
+        <w:t xml:space="preserve">=521 ref=2 </w:t>
+      </w:r>
+      <w:proofErr w:type="spellStart"/>
+      <w:r>
+        <w:t>getparams</w:t>
+      </w:r>
+      <w:proofErr w:type="spellEnd"/>
+      <w:r>
+        <w:t xml:space="preserve">: </w:t>
+      </w:r>
+      <w:proofErr w:type="spellStart"/>
+      <w:r>
+        <w:t>nodeid</w:t>
+      </w:r>
+      <w:proofErr w:type="spellEnd"/>
+      <w:r>
+        <w:t>=521</w:t>
       </w:r>
     </w:p>
     <w:p>
@@ -15673,7 +17818,15 @@
         <w:ind w:firstLine="720"/>
       </w:pPr>
       <w:r>
-        <w:t>control -nodeid 2</w:t>
+        <w:t>control -</w:t>
+      </w:r>
+      <w:proofErr w:type="spellStart"/>
+      <w:r>
+        <w:t>nodeid</w:t>
+      </w:r>
+      <w:proofErr w:type="spellEnd"/>
+      <w:r>
+        <w:t xml:space="preserve"> 2</w:t>
       </w:r>
     </w:p>
     <w:p>
@@ -15689,8 +17842,13 @@
       <w:pPr>
         <w:ind w:firstLine="720"/>
       </w:pPr>
-      <w:r>
-        <w:t>nodeid=2, echo=on, confirm=both, quiet=off, repeat=0, dump=3</w:t>
+      <w:proofErr w:type="spellStart"/>
+      <w:r>
+        <w:t>nodeid</w:t>
+      </w:r>
+      <w:proofErr w:type="spellEnd"/>
+      <w:r>
+        <w:t>=2, echo=on, confirm=both, quiet=off, repeat=0, dump=3</w:t>
       </w:r>
     </w:p>
     <w:p>
@@ -15726,7 +17884,23 @@
         <w:ind w:left="720"/>
       </w:pPr>
       <w:r>
-        <w:t>-ACK: OK nid=2 seq=4</w:t>
+        <w:t xml:space="preserve">-ACK: OK </w:t>
+      </w:r>
+      <w:proofErr w:type="spellStart"/>
+      <w:r>
+        <w:t>nid</w:t>
+      </w:r>
+      <w:proofErr w:type="spellEnd"/>
+      <w:r>
+        <w:t xml:space="preserve">=2 </w:t>
+      </w:r>
+      <w:proofErr w:type="spellStart"/>
+      <w:r>
+        <w:t>seq</w:t>
+      </w:r>
+      <w:proofErr w:type="spellEnd"/>
+      <w:r>
+        <w:t>=4</w:t>
       </w:r>
     </w:p>
     <w:p>
@@ -15735,7 +17909,23 @@
         <w:ind w:left="720"/>
       </w:pPr>
       <w:r>
-        <w:t>&lt;-A: [84 02 00 00 00]</w:t>
+        <w:t xml:space="preserve">&lt;-A: [84 02 00 </w:t>
+      </w:r>
+      <w:proofErr w:type="spellStart"/>
+      <w:r>
+        <w:t>00</w:t>
+      </w:r>
+      <w:proofErr w:type="spellEnd"/>
+      <w:r>
+        <w:t xml:space="preserve"> </w:t>
+      </w:r>
+      <w:proofErr w:type="spellStart"/>
+      <w:r>
+        <w:t>00</w:t>
+      </w:r>
+      <w:proofErr w:type="spellEnd"/>
+      <w:r>
+        <w:t>]</w:t>
       </w:r>
     </w:p>
     <w:p>
@@ -15744,7 +17934,15 @@
         <w:ind w:left="720"/>
       </w:pPr>
       <w:r>
-        <w:t>-RSP: OK nid=2 ref=3 learning: off</w:t>
+        <w:t xml:space="preserve">-RSP: OK </w:t>
+      </w:r>
+      <w:proofErr w:type="spellStart"/>
+      <w:r>
+        <w:t>nid</w:t>
+      </w:r>
+      <w:proofErr w:type="spellEnd"/>
+      <w:r>
+        <w:t>=2 ref=3 learning: off</w:t>
       </w:r>
     </w:p>
     <w:p>
@@ -15775,7 +17973,15 @@
         <w:ind w:left="720"/>
       </w:pPr>
       <w:r>
-        <w:t>--&gt;: [85 02 00 13 84 02 00 14 01 01 00]</w:t>
+        <w:t xml:space="preserve">--&gt;: [85 02 00 13 84 02 00 14 01 </w:t>
+      </w:r>
+      <w:proofErr w:type="spellStart"/>
+      <w:r>
+        <w:t>01</w:t>
+      </w:r>
+      <w:proofErr w:type="spellEnd"/>
+      <w:r>
+        <w:t xml:space="preserve"> 00]</w:t>
       </w:r>
     </w:p>
     <w:p>
@@ -15784,7 +17990,23 @@
         <w:ind w:left="720"/>
       </w:pPr>
       <w:r>
-        <w:t>-ACK: OK nid=2 seq=5</w:t>
+        <w:t xml:space="preserve">-ACK: OK </w:t>
+      </w:r>
+      <w:proofErr w:type="spellStart"/>
+      <w:r>
+        <w:t>nid</w:t>
+      </w:r>
+      <w:proofErr w:type="spellEnd"/>
+      <w:r>
+        <w:t xml:space="preserve">=2 </w:t>
+      </w:r>
+      <w:proofErr w:type="spellStart"/>
+      <w:r>
+        <w:t>seq</w:t>
+      </w:r>
+      <w:proofErr w:type="spellEnd"/>
+      <w:r>
+        <w:t>=5</w:t>
       </w:r>
     </w:p>
     <w:p>
@@ -15833,7 +18055,15 @@
     </w:p>
     <w:p>
       <w:r>
-        <w:t xml:space="preserve">Learning –ON/OFF are setassoc </w:t>
+        <w:t xml:space="preserve">Learning –ON/OFF are </w:t>
+      </w:r>
+      <w:proofErr w:type="spellStart"/>
+      <w:r>
+        <w:t>setassoc</w:t>
+      </w:r>
+      <w:proofErr w:type="spellEnd"/>
+      <w:r>
+        <w:t xml:space="preserve"> </w:t>
       </w:r>
       <w:r>
         <w:t>commands</w:t>
@@ -15875,7 +18105,15 @@
         <w:ind w:left="720"/>
       </w:pPr>
       <w:r>
-        <w:t>--&gt;: [86 02 00 13 85 02 00 14 01 01 ff]</w:t>
+        <w:t xml:space="preserve">--&gt;: [86 02 00 13 85 02 00 14 01 </w:t>
+      </w:r>
+      <w:proofErr w:type="spellStart"/>
+      <w:r>
+        <w:t>01</w:t>
+      </w:r>
+      <w:proofErr w:type="spellEnd"/>
+      <w:r>
+        <w:t xml:space="preserve"> ff]</w:t>
       </w:r>
     </w:p>
     <w:p>
@@ -15884,7 +18122,23 @@
         <w:ind w:left="720"/>
       </w:pPr>
       <w:r>
-        <w:t>-ACK: OK nid=2 seq=6</w:t>
+        <w:t xml:space="preserve">-ACK: OK </w:t>
+      </w:r>
+      <w:proofErr w:type="spellStart"/>
+      <w:r>
+        <w:t>nid</w:t>
+      </w:r>
+      <w:proofErr w:type="spellEnd"/>
+      <w:r>
+        <w:t xml:space="preserve">=2 </w:t>
+      </w:r>
+      <w:proofErr w:type="spellStart"/>
+      <w:r>
+        <w:t>seq</w:t>
+      </w:r>
+      <w:proofErr w:type="spellEnd"/>
+      <w:r>
+        <w:t>=6</w:t>
       </w:r>
     </w:p>
     <w:p>
@@ -16006,7 +18260,23 @@
         <w:ind w:left="720"/>
       </w:pPr>
       <w:r>
-        <w:t>-ACK: OK nid=2 seq=8</w:t>
+        <w:t xml:space="preserve">-ACK: OK </w:t>
+      </w:r>
+      <w:proofErr w:type="spellStart"/>
+      <w:r>
+        <w:t>nid</w:t>
+      </w:r>
+      <w:proofErr w:type="spellEnd"/>
+      <w:r>
+        <w:t xml:space="preserve">=2 </w:t>
+      </w:r>
+      <w:proofErr w:type="spellStart"/>
+      <w:r>
+        <w:t>seq</w:t>
+      </w:r>
+      <w:proofErr w:type="spellEnd"/>
+      <w:r>
+        <w:t>=8</w:t>
       </w:r>
     </w:p>
     <w:p>
@@ -16015,7 +18285,23 @@
         <w:ind w:left="720"/>
       </w:pPr>
       <w:r>
-        <w:t>&lt;-A: [88 02 00 00 00]</w:t>
+        <w:t xml:space="preserve">&lt;-A: [88 02 00 </w:t>
+      </w:r>
+      <w:proofErr w:type="spellStart"/>
+      <w:r>
+        <w:t>00</w:t>
+      </w:r>
+      <w:proofErr w:type="spellEnd"/>
+      <w:r>
+        <w:t xml:space="preserve"> </w:t>
+      </w:r>
+      <w:proofErr w:type="spellStart"/>
+      <w:r>
+        <w:t>00</w:t>
+      </w:r>
+      <w:proofErr w:type="spellEnd"/>
+      <w:r>
+        <w:t>]</w:t>
       </w:r>
     </w:p>
     <w:p>
@@ -16024,7 +18310,15 @@
         <w:ind w:left="720"/>
       </w:pPr>
       <w:r>
-        <w:t>-RSP: OK nid=2 ref=7 learning: on</w:t>
+        <w:t xml:space="preserve">-RSP: OK </w:t>
+      </w:r>
+      <w:proofErr w:type="spellStart"/>
+      <w:r>
+        <w:t>nid</w:t>
+      </w:r>
+      <w:proofErr w:type="spellEnd"/>
+      <w:r>
+        <w:t>=2 ref=7 learning: on</w:t>
       </w:r>
     </w:p>
     <w:p>
@@ -16051,9 +18345,14 @@
         <w:spacing w:after="0"/>
         <w:ind w:left="720"/>
       </w:pPr>
+      <w:proofErr w:type="spellStart"/>
       <w:r>
         <w:lastRenderedPageBreak/>
-        <w:t>setassoc -from 15 -mask 0xff -tags 101 102</w:t>
+        <w:t>setassoc</w:t>
+      </w:r>
+      <w:proofErr w:type="spellEnd"/>
+      <w:r>
+        <w:t xml:space="preserve"> -from 15 -mask 0xff -tags 101 102</w:t>
       </w:r>
     </w:p>
     <w:p>
@@ -16071,7 +18370,23 @@
         <w:ind w:left="720"/>
       </w:pPr>
       <w:r>
-        <w:t>-ACK: OK nid=2 seq=9</w:t>
+        <w:t xml:space="preserve">-ACK: OK </w:t>
+      </w:r>
+      <w:proofErr w:type="spellStart"/>
+      <w:r>
+        <w:t>nid</w:t>
+      </w:r>
+      <w:proofErr w:type="spellEnd"/>
+      <w:r>
+        <w:t xml:space="preserve">=2 </w:t>
+      </w:r>
+      <w:proofErr w:type="spellStart"/>
+      <w:r>
+        <w:t>seq</w:t>
+      </w:r>
+      <w:proofErr w:type="spellEnd"/>
+      <w:r>
+        <w:t>=9</w:t>
       </w:r>
     </w:p>
     <w:p>
@@ -16123,8 +18438,13 @@
         <w:spacing w:after="0"/>
         <w:ind w:left="720"/>
       </w:pPr>
-      <w:r>
-        <w:t>getassoc -from 15</w:t>
+      <w:proofErr w:type="spellStart"/>
+      <w:r>
+        <w:t>getassoc</w:t>
+      </w:r>
+      <w:proofErr w:type="spellEnd"/>
+      <w:r>
+        <w:t xml:space="preserve"> -from 15</w:t>
       </w:r>
     </w:p>
     <w:p>
@@ -16142,7 +18462,23 @@
         <w:ind w:left="720"/>
       </w:pPr>
       <w:r>
-        <w:t>-ACK: OK nid=2 seq=10</w:t>
+        <w:t xml:space="preserve">-ACK: OK </w:t>
+      </w:r>
+      <w:proofErr w:type="spellStart"/>
+      <w:r>
+        <w:t>nid</w:t>
+      </w:r>
+      <w:proofErr w:type="spellEnd"/>
+      <w:r>
+        <w:t xml:space="preserve">=2 </w:t>
+      </w:r>
+      <w:proofErr w:type="spellStart"/>
+      <w:r>
+        <w:t>seq</w:t>
+      </w:r>
+      <w:proofErr w:type="spellEnd"/>
+      <w:r>
+        <w:t>=10</w:t>
       </w:r>
     </w:p>
     <w:p>
@@ -16151,7 +18487,23 @@
         <w:ind w:left="720"/>
       </w:pPr>
       <w:r>
-        <w:t>&lt;-A: [8a 02 00 00 00]</w:t>
+        <w:t xml:space="preserve">&lt;-A: [8a 02 00 </w:t>
+      </w:r>
+      <w:proofErr w:type="spellStart"/>
+      <w:r>
+        <w:t>00</w:t>
+      </w:r>
+      <w:proofErr w:type="spellEnd"/>
+      <w:r>
+        <w:t xml:space="preserve"> </w:t>
+      </w:r>
+      <w:proofErr w:type="spellStart"/>
+      <w:r>
+        <w:t>00</w:t>
+      </w:r>
+      <w:proofErr w:type="spellEnd"/>
+      <w:r>
+        <w:t>]</w:t>
       </w:r>
     </w:p>
     <w:p>
@@ -16160,7 +18512,23 @@
         <w:ind w:left="720"/>
       </w:pPr>
       <w:r>
-        <w:t>-RSP: OK nid=2 ref=9 getassoc: &lt;15&gt; tag=101/mask=ff tag=102/mask=ff</w:t>
+        <w:t xml:space="preserve">-RSP: OK </w:t>
+      </w:r>
+      <w:proofErr w:type="spellStart"/>
+      <w:r>
+        <w:t>nid</w:t>
+      </w:r>
+      <w:proofErr w:type="spellEnd"/>
+      <w:r>
+        <w:t xml:space="preserve">=2 ref=9 </w:t>
+      </w:r>
+      <w:proofErr w:type="spellStart"/>
+      <w:r>
+        <w:t>getassoc</w:t>
+      </w:r>
+      <w:proofErr w:type="spellEnd"/>
+      <w:r>
+        <w:t>: &lt;15&gt; tag=101/mask=ff tag=102/mask=ff</w:t>
       </w:r>
     </w:p>
     <w:p>
@@ -16168,15 +18536,87 @@
         <w:ind w:left="720"/>
       </w:pPr>
       <w:r>
-        <w:t>&lt;-O: [0d 02 00 14 89 00 02 00 0f 65 00 ff 66 00 ff 00 00 00 00 00 00 00 00 00]</w:t>
-      </w:r>
-    </w:p>
-    <w:p>
-      <w:pPr>
-        <w:jc w:val="both"/>
-      </w:pPr>
-      <w:r>
-        <w:t xml:space="preserve">Note the discrepancy about the actual payload and the plugin’s </w:t>
+        <w:t xml:space="preserve">&lt;-O: [0d 02 00 14 89 00 02 00 0f 65 00 ff 66 00 ff 00 </w:t>
+      </w:r>
+      <w:proofErr w:type="spellStart"/>
+      <w:r>
+        <w:t>00</w:t>
+      </w:r>
+      <w:proofErr w:type="spellEnd"/>
+      <w:r>
+        <w:t xml:space="preserve"> </w:t>
+      </w:r>
+      <w:proofErr w:type="spellStart"/>
+      <w:r>
+        <w:t>00</w:t>
+      </w:r>
+      <w:proofErr w:type="spellEnd"/>
+      <w:r>
+        <w:t xml:space="preserve"> </w:t>
+      </w:r>
+      <w:proofErr w:type="spellStart"/>
+      <w:r>
+        <w:t>00</w:t>
+      </w:r>
+      <w:proofErr w:type="spellEnd"/>
+      <w:r>
+        <w:t xml:space="preserve"> </w:t>
+      </w:r>
+      <w:proofErr w:type="spellStart"/>
+      <w:r>
+        <w:t>00</w:t>
+      </w:r>
+      <w:proofErr w:type="spellEnd"/>
+      <w:r>
+        <w:t xml:space="preserve"> </w:t>
+      </w:r>
+      <w:proofErr w:type="spellStart"/>
+      <w:r>
+        <w:t>00</w:t>
+      </w:r>
+      <w:proofErr w:type="spellEnd"/>
+      <w:r>
+        <w:t xml:space="preserve"> </w:t>
+      </w:r>
+      <w:proofErr w:type="spellStart"/>
+      <w:r>
+        <w:t>00</w:t>
+      </w:r>
+      <w:proofErr w:type="spellEnd"/>
+      <w:r>
+        <w:t xml:space="preserve"> </w:t>
+      </w:r>
+      <w:proofErr w:type="spellStart"/>
+      <w:r>
+        <w:t>00</w:t>
+      </w:r>
+      <w:proofErr w:type="spellEnd"/>
+      <w:r>
+        <w:t xml:space="preserve"> </w:t>
+      </w:r>
+      <w:proofErr w:type="spellStart"/>
+      <w:r>
+        <w:t>00</w:t>
+      </w:r>
+      <w:proofErr w:type="spellEnd"/>
+      <w:r>
+        <w:t>]</w:t>
+      </w:r>
+    </w:p>
+    <w:p>
+      <w:pPr>
+        <w:jc w:val="both"/>
+      </w:pPr>
+      <w:r>
+        <w:t xml:space="preserve">Note the discrepancy about the actual payload and the </w:t>
+      </w:r>
+      <w:proofErr w:type="spellStart"/>
+      <w:r>
+        <w:t>plugin’s</w:t>
+      </w:r>
+      <w:proofErr w:type="spellEnd"/>
+      <w:r>
+        <w:t xml:space="preserve"> </w:t>
       </w:r>
       <w:r>
         <w:t>formatted variant</w:t>
@@ -16214,8 +18654,13 @@
         <w:spacing w:after="0"/>
         <w:ind w:left="720"/>
       </w:pPr>
-      <w:r>
-        <w:t>setassoc -clear</w:t>
+      <w:proofErr w:type="spellStart"/>
+      <w:r>
+        <w:t>setassoc</w:t>
+      </w:r>
+      <w:proofErr w:type="spellEnd"/>
+      <w:r>
+        <w:t xml:space="preserve"> -clear</w:t>
       </w:r>
     </w:p>
     <w:p>
@@ -16227,8 +18672,13 @@
         <w:t>--&gt;: [8b 02 00 15 8a 02 00</w:t>
       </w:r>
       <w:r>
-        <w:t xml:space="preserve"> 00</w:t>
-      </w:r>
+        <w:t xml:space="preserve"> </w:t>
+      </w:r>
+      <w:proofErr w:type="spellStart"/>
+      <w:r>
+        <w:t>00</w:t>
+      </w:r>
+      <w:proofErr w:type="spellEnd"/>
       <w:r>
         <w:t>]</w:t>
       </w:r>
@@ -16239,7 +18689,23 @@
         <w:ind w:left="720"/>
       </w:pPr>
       <w:r>
-        <w:t>-ACK: OK nid=2 seq=11</w:t>
+        <w:t xml:space="preserve">-ACK: OK </w:t>
+      </w:r>
+      <w:proofErr w:type="spellStart"/>
+      <w:r>
+        <w:t>nid</w:t>
+      </w:r>
+      <w:proofErr w:type="spellEnd"/>
+      <w:r>
+        <w:t xml:space="preserve">=2 </w:t>
+      </w:r>
+      <w:proofErr w:type="spellStart"/>
+      <w:r>
+        <w:t>seq</w:t>
+      </w:r>
+      <w:proofErr w:type="spellEnd"/>
+      <w:r>
+        <w:t>=11</w:t>
       </w:r>
     </w:p>
     <w:p>
@@ -16248,7 +18714,23 @@
         <w:ind w:left="720"/>
       </w:pPr>
       <w:r>
-        <w:t>&lt;-A: [8b 02 00 00 00]</w:t>
+        <w:t xml:space="preserve">&lt;-A: [8b 02 00 </w:t>
+      </w:r>
+      <w:proofErr w:type="spellStart"/>
+      <w:r>
+        <w:t>00</w:t>
+      </w:r>
+      <w:proofErr w:type="spellEnd"/>
+      <w:r>
+        <w:t xml:space="preserve"> </w:t>
+      </w:r>
+      <w:proofErr w:type="spellStart"/>
+      <w:r>
+        <w:t>00</w:t>
+      </w:r>
+      <w:proofErr w:type="spellEnd"/>
+      <w:r>
+        <w:t>]</w:t>
       </w:r>
     </w:p>
     <w:p>
@@ -16257,8 +18739,21 @@
         <w:ind w:left="720"/>
       </w:pPr>
       <w:r>
-        <w:t>-RSP: 06 nid=2 ref=10 clrassoc</w:t>
-      </w:r>
+        <w:t xml:space="preserve">-RSP: 06 </w:t>
+      </w:r>
+      <w:proofErr w:type="spellStart"/>
+      <w:r>
+        <w:t>nid</w:t>
+      </w:r>
+      <w:proofErr w:type="spellEnd"/>
+      <w:r>
+        <w:t xml:space="preserve">=2 ref=10 </w:t>
+      </w:r>
+      <w:proofErr w:type="spellStart"/>
+      <w:r>
+        <w:t>clrassoc</w:t>
+      </w:r>
+      <w:proofErr w:type="spellEnd"/>
     </w:p>
     <w:p>
       <w:pPr>
@@ -16281,9 +18776,11 @@
         <w:spacing w:after="0"/>
         <w:ind w:left="720"/>
       </w:pPr>
+      <w:proofErr w:type="spellStart"/>
       <w:r>
         <w:t>getassoc</w:t>
       </w:r>
+      <w:proofErr w:type="spellEnd"/>
     </w:p>
     <w:p>
       <w:pPr>
@@ -16291,7 +18788,15 @@
         <w:ind w:left="720"/>
       </w:pPr>
       <w:r>
-        <w:t>--&gt;: [8c 02 00 14 8b 02 00 00]</w:t>
+        <w:t xml:space="preserve">--&gt;: [8c 02 00 14 8b 02 00 </w:t>
+      </w:r>
+      <w:proofErr w:type="spellStart"/>
+      <w:r>
+        <w:t>00</w:t>
+      </w:r>
+      <w:proofErr w:type="spellEnd"/>
+      <w:r>
+        <w:t>]</w:t>
       </w:r>
     </w:p>
     <w:p>
@@ -16300,7 +18805,23 @@
         <w:ind w:left="720"/>
       </w:pPr>
       <w:r>
-        <w:t>-ACK: OK nid=2 seq=12</w:t>
+        <w:t xml:space="preserve">-ACK: OK </w:t>
+      </w:r>
+      <w:proofErr w:type="spellStart"/>
+      <w:r>
+        <w:t>nid</w:t>
+      </w:r>
+      <w:proofErr w:type="spellEnd"/>
+      <w:r>
+        <w:t xml:space="preserve">=2 </w:t>
+      </w:r>
+      <w:proofErr w:type="spellStart"/>
+      <w:r>
+        <w:t>seq</w:t>
+      </w:r>
+      <w:proofErr w:type="spellEnd"/>
+      <w:r>
+        <w:t>=12</w:t>
       </w:r>
     </w:p>
     <w:p>
@@ -16309,7 +18830,23 @@
         <w:ind w:left="720"/>
       </w:pPr>
       <w:r>
-        <w:t>&lt;-A: [8c 02 00 00 00]</w:t>
+        <w:t xml:space="preserve">&lt;-A: [8c 02 00 </w:t>
+      </w:r>
+      <w:proofErr w:type="spellStart"/>
+      <w:r>
+        <w:t>00</w:t>
+      </w:r>
+      <w:proofErr w:type="spellEnd"/>
+      <w:r>
+        <w:t xml:space="preserve"> </w:t>
+      </w:r>
+      <w:proofErr w:type="spellStart"/>
+      <w:r>
+        <w:t>00</w:t>
+      </w:r>
+      <w:proofErr w:type="spellEnd"/>
+      <w:r>
+        <w:t>]</w:t>
       </w:r>
     </w:p>
     <w:p>
@@ -16411,7 +18948,15 @@
         <w:t>ACK</w:t>
       </w:r>
       <w:r>
-        <w:t xml:space="preserve"> is requested in op_rc and the operation is successful, RC_OK (0) will </w:t>
+        <w:t xml:space="preserve"> is requested in </w:t>
+      </w:r>
+      <w:proofErr w:type="spellStart"/>
+      <w:r>
+        <w:t>op_rc</w:t>
+      </w:r>
+      <w:proofErr w:type="spellEnd"/>
+      <w:r>
+        <w:t xml:space="preserve"> and the operation is successful, RC_OK (0) will </w:t>
       </w:r>
       <w:r>
         <w:t>arrive</w:t>
@@ -16456,7 +19001,15 @@
         <w:ind w:left="720"/>
       </w:pPr>
       <w:r>
-        <w:t>relay -m 1 -dest 1 3 4 5</w:t>
+        <w:t>relay -m 1 -</w:t>
+      </w:r>
+      <w:proofErr w:type="spellStart"/>
+      <w:r>
+        <w:t>dest</w:t>
+      </w:r>
+      <w:proofErr w:type="spellEnd"/>
+      <w:r>
+        <w:t xml:space="preserve"> 1 3 4 5</w:t>
       </w:r>
     </w:p>
     <w:p>
@@ -16474,7 +19027,23 @@
         <w:ind w:left="720"/>
       </w:pPr>
       <w:r>
-        <w:t>-ACK: OK nid=2 seq=13</w:t>
+        <w:t xml:space="preserve">-ACK: OK </w:t>
+      </w:r>
+      <w:proofErr w:type="spellStart"/>
+      <w:r>
+        <w:t>nid</w:t>
+      </w:r>
+      <w:proofErr w:type="spellEnd"/>
+      <w:r>
+        <w:t xml:space="preserve">=2 </w:t>
+      </w:r>
+      <w:proofErr w:type="spellStart"/>
+      <w:r>
+        <w:t>seq</w:t>
+      </w:r>
+      <w:proofErr w:type="spellEnd"/>
+      <w:r>
+        <w:t>=13</w:t>
       </w:r>
     </w:p>
     <w:p>
@@ -16484,7 +19053,23 @@
       </w:pPr>
       <w:r>
         <w:lastRenderedPageBreak/>
-        <w:t>&lt;-A: [8d 02 00 00 00]</w:t>
+        <w:t xml:space="preserve">&lt;-A: [8d 02 00 </w:t>
+      </w:r>
+      <w:proofErr w:type="spellStart"/>
+      <w:r>
+        <w:t>00</w:t>
+      </w:r>
+      <w:proofErr w:type="spellEnd"/>
+      <w:r>
+        <w:t xml:space="preserve"> </w:t>
+      </w:r>
+      <w:proofErr w:type="spellStart"/>
+      <w:r>
+        <w:t>00</w:t>
+      </w:r>
+      <w:proofErr w:type="spellEnd"/>
+      <w:r>
+        <w:t>]</w:t>
       </w:r>
     </w:p>
     <w:p>
@@ -16740,6 +19325,7 @@
                 <w:b/>
               </w:rPr>
             </w:pPr>
+            <w:proofErr w:type="spellStart"/>
             <w:r>
               <w:rPr>
                 <w:rFonts w:ascii="Arial" w:hAnsi="Arial" w:cs="Arial"/>
@@ -16747,6 +19333,7 @@
               </w:rPr>
               <w:t>RepType</w:t>
             </w:r>
+            <w:proofErr w:type="spellEnd"/>
           </w:p>
         </w:tc>
       </w:tr>
@@ -16944,6 +19531,7 @@
                 <w:b/>
               </w:rPr>
             </w:pPr>
+            <w:proofErr w:type="spellStart"/>
             <w:r>
               <w:rPr>
                 <w:rFonts w:ascii="Arial" w:hAnsi="Arial" w:cs="Arial"/>
@@ -16951,6 +19539,7 @@
               </w:rPr>
               <w:t>PegId</w:t>
             </w:r>
+            <w:proofErr w:type="spellEnd"/>
           </w:p>
         </w:tc>
         <w:tc>
@@ -17003,6 +19592,7 @@
                 <w:b/>
               </w:rPr>
             </w:pPr>
+            <w:proofErr w:type="spellStart"/>
             <w:r>
               <w:rPr>
                 <w:rFonts w:ascii="Arial" w:hAnsi="Arial" w:cs="Arial"/>
@@ -17010,6 +19600,7 @@
               </w:rPr>
               <w:t>TagId</w:t>
             </w:r>
+            <w:proofErr w:type="spellEnd"/>
             <w:r>
               <w:rPr>
                 <w:rFonts w:ascii="Arial" w:hAnsi="Arial" w:cs="Arial"/>
@@ -17404,7 +19995,23 @@
         <w:t>This (in principle) facilitates scenarios when the same OSS interface is broadcast-shared by multiple Pegs.</w:t>
       </w:r>
       <w:r>
-        <w:t xml:space="preserve"> The feature can be ignored in Alphanet 2.0. For example, the node_id field can always be set by the Tap to zero.</w:t>
+        <w:t xml:space="preserve"> The feature can be ignored in </w:t>
+      </w:r>
+      <w:proofErr w:type="spellStart"/>
+      <w:r>
+        <w:t>Alphanet</w:t>
+      </w:r>
+      <w:proofErr w:type="spellEnd"/>
+      <w:r>
+        <w:t xml:space="preserve"> 2.0. For example, the </w:t>
+      </w:r>
+      <w:proofErr w:type="spellStart"/>
+      <w:r>
+        <w:t>node_id</w:t>
+      </w:r>
+      <w:proofErr w:type="spellEnd"/>
+      <w:r>
+        <w:t xml:space="preserve"> field can always be set by the Tap to zero.</w:t>
       </w:r>
     </w:p>
   </w:footnote>
@@ -17437,7 +20044,15 @@
         <w:footnoteRef/>
       </w:r>
       <w:r>
-        <w:t xml:space="preserve"> This doesn't mean that we anticipate such scenarios in Alphanet.</w:t>
+        <w:t xml:space="preserve"> This doesn't mean that we anticipate such scenarios in </w:t>
+      </w:r>
+      <w:proofErr w:type="spellStart"/>
+      <w:r>
+        <w:t>Alphanet</w:t>
+      </w:r>
+      <w:proofErr w:type="spellEnd"/>
+      <w:r>
+        <w:t>.</w:t>
       </w:r>
     </w:p>
   </w:footnote>
@@ -17524,7 +20139,15 @@
         <w:footnoteRef/>
       </w:r>
       <w:r>
-        <w:t xml:space="preserve"> This feature need not be taken advantage of in Alphanet 2.0, but it is included as an option.</w:t>
+        <w:t xml:space="preserve"> This feature need not be taken advantage of in </w:t>
+      </w:r>
+      <w:proofErr w:type="spellStart"/>
+      <w:r>
+        <w:t>Alphanet</w:t>
+      </w:r>
+      <w:proofErr w:type="spellEnd"/>
+      <w:r>
+        <w:t xml:space="preserve"> 2.0, but it is included as an option.</w:t>
       </w:r>
     </w:p>
   </w:footnote>
@@ -17586,10 +20209,18 @@
         <w:t xml:space="preserve"> modules</w:t>
       </w:r>
       <w:r>
-        <w:t xml:space="preserve"> in A</w:t>
-      </w:r>
-      <w:r>
-        <w:t>lphanet Tags.</w:t>
+        <w:t xml:space="preserve"> in </w:t>
+      </w:r>
+      <w:proofErr w:type="spellStart"/>
+      <w:r>
+        <w:t>A</w:t>
+      </w:r>
+      <w:r>
+        <w:t>lphanet</w:t>
+      </w:r>
+      <w:proofErr w:type="spellEnd"/>
+      <w:r>
+        <w:t xml:space="preserve"> Tags.</w:t>
       </w:r>
     </w:p>
   </w:footnote>
@@ -19551,7 +22182,7 @@
 </file>
 
 <file path=customXml/itemProps1.xml><?xml version="1.0" encoding="utf-8"?>
-<ds:datastoreItem xmlns:ds="http://schemas.openxmlformats.org/officeDocument/2006/customXml" ds:itemID="{EFAD98C6-44C2-4433-8550-D4618D5C7726}">
+<ds:datastoreItem xmlns:ds="http://schemas.openxmlformats.org/officeDocument/2006/customXml" ds:itemID="{7293AAB8-5F70-4D34-A026-492806713B10}">
   <ds:schemaRefs>
     <ds:schemaRef ds:uri="http://schemas.openxmlformats.org/officeDocument/2006/bibliography"/>
   </ds:schemaRefs>
